--- a/Elecciones 11 Abril 2021/Archivos para convertir/Gobernadores/Los Ríos_OCR.docx
+++ b/Elecciones 11 Abril 2021/Archivos para convertir/Gobernadores/Los Ríos_OCR.docx
@@ -1,8 +1,8 @@
 
 <file path=word/document.xml><?xml version="1.0" encoding="utf-8"?>
-<w:document xmlns:ve="http://schemas.openxmlformats.org/markup-compatibility/2006" xmlns:o="urn:schemas-microsoft-com:office:office" xmlns:r="http://schemas.openxmlformats.org/officeDocument/2006/relationships" xmlns:m="http://schemas.openxmlformats.org/officeDocument/2006/math" xmlns:v="urn:schemas-microsoft-com:vml" xmlns:wp="http://schemas.openxmlformats.org/drawingml/2006/wordprocessingDrawing" xmlns:w10="urn:schemas-microsoft-com:office:word" xmlns:w="http://schemas.openxmlformats.org/wordprocessingml/2006/main" xmlns:wne="http://schemas.microsoft.com/office/word/2006/wordml" xmlns:a="http://schemas.openxmlformats.org/drawingml/2006/main" xmlns:pic="http://schemas.openxmlformats.org/drawingml/2006/picture" xml:space="preserve">
+<w:document xmlns:w14="http://schemas.microsoft.com/office/word/2010/wordml" xmlns:wp14="http://schemas.microsoft.com/office/word/2010/wordprocessingDrawing" xmlns:ve="http://schemas.openxmlformats.org/markup-compatibility/2006" xmlns:o="urn:schemas-microsoft-com:office:office" xmlns:r="http://schemas.openxmlformats.org/officeDocument/2006/relationships" xmlns:m="http://schemas.openxmlformats.org/officeDocument/2006/math" xmlns:v="urn:schemas-microsoft-com:vml" xmlns:wp="http://schemas.openxmlformats.org/drawingml/2006/wordprocessingDrawing" xmlns:w10="urn:schemas-microsoft-com:office:word" xmlns:w="http://schemas.openxmlformats.org/wordprocessingml/2006/main" xmlns:wne="http://schemas.microsoft.com/office/word/2006/wordml" xmlns:a="http://schemas.openxmlformats.org/drawingml/2006/main" xmlns:pic="http://schemas.openxmlformats.org/drawingml/2006/picture" xmlns:mc="http://schemas.openxmlformats.org/markup-compatibility/2006" mc:Ignorable="w14 wp14" xml:space="preserve">
   <w:body>
-    <w:p>
+    <w:p xmlns:wp14="http://schemas.microsoft.com/office/word/2010/wordml" wp14:textId="77777777">
       <w:pPr>
         <w:pStyle w:val="BodyText"/>
         <w:rPr>
@@ -13,7 +13,7 @@
       <w:r>
         <w:rPr/>
         <w:drawing>
-          <wp:anchor distT="0" distB="0" distL="0" distR="0" allowOverlap="1" layoutInCell="1" locked="0" behindDoc="1" simplePos="0" relativeHeight="487517696">
+          <wp:anchor xmlns:wp14="http://schemas.microsoft.com/office/word/2010/wordprocessingDrawing" distT="0" distB="0" distL="0" distR="0" simplePos="0" relativeHeight="487517696" behindDoc="1" locked="0" layoutInCell="1" allowOverlap="1" wp14:anchorId="2DB272DB" wp14:editId="7777777">
             <wp:simplePos x="0" y="0"/>
             <wp:positionH relativeFrom="page">
               <wp:posOffset>9525</wp:posOffset>
@@ -57,7 +57,7 @@
         </w:drawing>
       </w:r>
     </w:p>
-    <w:p>
+    <w:p xmlns:wp14="http://schemas.microsoft.com/office/word/2010/wordml" wp14:textId="77777777">
       <w:pPr>
         <w:pStyle w:val="BodyText"/>
         <w:spacing w:before="3"/>
@@ -67,7 +67,7 @@
         </w:rPr>
       </w:pPr>
     </w:p>
-    <w:p>
+    <w:p xmlns:wp14="http://schemas.microsoft.com/office/word/2010/wordml" wp14:textId="77777777">
       <w:pPr>
         <w:pStyle w:val="Heading1"/>
         <w:spacing w:before="95"/>
@@ -76,7 +76,7 @@
       <w:r>
         <w:rPr/>
         <w:drawing>
-          <wp:anchor distT="0" distB="0" distL="0" distR="0" allowOverlap="1" layoutInCell="1" locked="0" behindDoc="0" simplePos="0" relativeHeight="15729152">
+          <wp:anchor xmlns:wp14="http://schemas.microsoft.com/office/word/2010/wordprocessingDrawing" distT="0" distB="0" distL="0" distR="0" simplePos="0" relativeHeight="15729152" behindDoc="0" locked="0" layoutInCell="1" allowOverlap="1" wp14:anchorId="0A902456" wp14:editId="7777777">
             <wp:simplePos x="0" y="0"/>
             <wp:positionH relativeFrom="page">
               <wp:posOffset>349250</wp:posOffset>
@@ -134,7 +134,7 @@
         <w:t> /</w:t>
       </w:r>
     </w:p>
-    <w:p>
+    <w:p xmlns:wp14="http://schemas.microsoft.com/office/word/2010/wordml" wp14:textId="77777777">
       <w:pPr>
         <w:pStyle w:val="BodyText"/>
         <w:spacing w:before="10"/>
@@ -144,7 +144,7 @@
         </w:rPr>
       </w:pPr>
     </w:p>
-    <w:p>
+    <w:p xmlns:wp14="http://schemas.microsoft.com/office/word/2010/wordml" wp14:textId="77777777">
       <w:pPr>
         <w:pStyle w:val="BodyText"/>
         <w:spacing w:line="326" w:lineRule="auto"/>
@@ -161,7 +161,7 @@
         <w:t>ACEPTA Y RECHAZA CANDIDATURAS AL CARGO DE GOBERNADOR REGIONAL</w:t>
       </w:r>
     </w:p>
-    <w:p>
+    <w:p xmlns:wp14="http://schemas.microsoft.com/office/word/2010/wordml" wp14:textId="77777777">
       <w:pPr>
         <w:spacing w:before="140"/>
         <w:ind w:left="5225" w:right="0" w:firstLine="0"/>
@@ -184,7 +184,7 @@
         <w:t>DE ENERO DE 2021.</w:t>
       </w:r>
     </w:p>
-    <w:p>
+    <w:p xmlns:wp14="http://schemas.microsoft.com/office/word/2010/wordml" wp14:textId="77777777">
       <w:pPr>
         <w:pStyle w:val="BodyText"/>
         <w:rPr>
@@ -192,7 +192,7 @@
         </w:rPr>
       </w:pPr>
     </w:p>
-    <w:p>
+    <w:p xmlns:wp14="http://schemas.microsoft.com/office/word/2010/wordml" wp14:textId="77777777">
       <w:pPr>
         <w:pStyle w:val="BodyText"/>
         <w:rPr>
@@ -200,7 +200,7 @@
         </w:rPr>
       </w:pPr>
     </w:p>
-    <w:p>
+    <w:p xmlns:wp14="http://schemas.microsoft.com/office/word/2010/wordml" wp14:textId="77777777">
       <w:pPr>
         <w:pStyle w:val="Heading1"/>
         <w:spacing w:before="132"/>
@@ -211,7 +211,7 @@
         <w:t>VISTO:</w:t>
       </w:r>
     </w:p>
-    <w:p>
+    <w:p xmlns:wp14="http://schemas.microsoft.com/office/word/2010/wordml" wp14:textId="77777777">
       <w:pPr>
         <w:pStyle w:val="BodyText"/>
         <w:spacing w:before="10"/>
@@ -221,10 +221,10 @@
         </w:rPr>
       </w:pPr>
     </w:p>
-    <w:p>
-      <w:pPr>
-        <w:pStyle w:val="BodyText"/>
-        <w:spacing w:line="312" w:lineRule="auto" w:before="95"/>
+    <w:p xmlns:wp14="http://schemas.microsoft.com/office/word/2010/wordml" wp14:textId="77777777">
+      <w:pPr>
+        <w:pStyle w:val="BodyText"/>
+        <w:spacing w:before="95" w:line="312" w:lineRule="auto"/>
         <w:ind w:left="720" w:right="467" w:firstLine="4555"/>
       </w:pPr>
       <w:r>
@@ -253,7 +253,7 @@
         <w:t>ELECTORAL</w:t>
       </w:r>
     </w:p>
-    <w:p>
+    <w:p xmlns:wp14="http://schemas.microsoft.com/office/word/2010/wordml" wp14:textId="77777777">
       <w:pPr>
         <w:pStyle w:val="BodyText"/>
         <w:spacing w:before="10"/>
@@ -262,7 +262,7 @@
         </w:rPr>
       </w:pPr>
     </w:p>
-    <w:p>
+    <w:p xmlns:wp14="http://schemas.microsoft.com/office/word/2010/wordml" wp14:textId="77777777">
       <w:pPr>
         <w:pStyle w:val="Heading1"/>
         <w:ind w:left="5210" w:right="4701"/>
@@ -273,7 +273,7 @@
         <w:t>CONSIDERANDO:</w:t>
       </w:r>
     </w:p>
-    <w:p>
+    <w:p xmlns:wp14="http://schemas.microsoft.com/office/word/2010/wordml" wp14:textId="77777777">
       <w:pPr>
         <w:pStyle w:val="BodyText"/>
         <w:spacing w:before="8"/>
@@ -283,7 +283,7 @@
         </w:rPr>
       </w:pPr>
     </w:p>
-    <w:p>
+    <w:p xmlns:wp14="http://schemas.microsoft.com/office/word/2010/wordml" wp14:textId="77777777">
       <w:pPr>
         <w:pStyle w:val="BodyText"/>
         <w:ind w:left="5270"/>
@@ -293,7 +293,7 @@
         <w:t>LAS DECLARACIONES EFECTUADAS DENTRO DEL PLAZO LEGAL DE LAS</w:t>
       </w:r>
     </w:p>
-    <w:p>
+    <w:p xmlns:wp14="http://schemas.microsoft.com/office/word/2010/wordml" wp14:textId="77777777">
       <w:pPr>
         <w:pStyle w:val="BodyText"/>
         <w:spacing w:before="51"/>
@@ -304,15 +304,15 @@
         <w:t>CANDIDATURAS AL CARGO DE GOBERNADOR REGIONAL.</w:t>
       </w:r>
     </w:p>
-    <w:p>
-      <w:pPr>
-        <w:pStyle w:val="BodyText"/>
-        <w:rPr>
-          <w:sz w:val="14"/>
-        </w:rPr>
-      </w:pPr>
-    </w:p>
-    <w:p>
+    <w:p xmlns:wp14="http://schemas.microsoft.com/office/word/2010/wordml" wp14:textId="77777777">
+      <w:pPr>
+        <w:pStyle w:val="BodyText"/>
+        <w:rPr>
+          <w:sz w:val="14"/>
+        </w:rPr>
+      </w:pPr>
+    </w:p>
+    <w:p xmlns:wp14="http://schemas.microsoft.com/office/word/2010/wordml" wp14:textId="77777777">
       <w:pPr>
         <w:pStyle w:val="Heading1"/>
         <w:spacing w:before="95"/>
@@ -324,7 +324,7 @@
         <w:t>RESUELVO:</w:t>
       </w:r>
     </w:p>
-    <w:p>
+    <w:p xmlns:wp14="http://schemas.microsoft.com/office/word/2010/wordml" wp14:textId="77777777">
       <w:pPr>
         <w:pStyle w:val="BodyText"/>
         <w:spacing w:before="10"/>
@@ -334,7 +334,7 @@
         </w:rPr>
       </w:pPr>
     </w:p>
-    <w:p>
+    <w:p xmlns:wp14="http://schemas.microsoft.com/office/word/2010/wordml" wp14:textId="77777777">
       <w:pPr>
         <w:pStyle w:val="ListParagraph"/>
         <w:numPr>
@@ -342,10 +342,10 @@
           <w:numId w:val="1"/>
         </w:numPr>
         <w:tabs>
-          <w:tab w:pos="5707" w:val="left" w:leader="none"/>
-          <w:tab w:pos="5708" w:val="left" w:leader="none"/>
+          <w:tab w:val="left" w:leader="none" w:pos="5707"/>
+          <w:tab w:val="left" w:leader="none" w:pos="5708"/>
         </w:tabs>
-        <w:spacing w:line="240" w:lineRule="auto" w:before="0" w:after="0"/>
+        <w:spacing w:before="0" w:after="0" w:line="240" w:lineRule="auto"/>
         <w:ind w:left="5708" w:right="0" w:hanging="468"/>
         <w:jc w:val="left"/>
         <w:rPr>
@@ -359,7 +359,7 @@
         <w:t>ACÉPTANSE LAS CANDIDATURAS, EN LA REGION QUE SE</w:t>
       </w:r>
     </w:p>
-    <w:p>
+    <w:p xmlns:wp14="http://schemas.microsoft.com/office/word/2010/wordml" wp14:textId="77777777">
       <w:pPr>
         <w:pStyle w:val="BodyText"/>
         <w:spacing w:before="51"/>
@@ -370,7 +370,7 @@
         <w:t>MENCIONA EN EL ANEXO N°l.</w:t>
       </w:r>
     </w:p>
-    <w:p>
+    <w:p xmlns:wp14="http://schemas.microsoft.com/office/word/2010/wordml" wp14:textId="77777777">
       <w:pPr>
         <w:pStyle w:val="BodyText"/>
         <w:spacing w:before="5"/>
@@ -379,7 +379,7 @@
         </w:rPr>
       </w:pPr>
     </w:p>
-    <w:p>
+    <w:p xmlns:wp14="http://schemas.microsoft.com/office/word/2010/wordml" wp14:textId="77777777">
       <w:pPr>
         <w:pStyle w:val="ListParagraph"/>
         <w:numPr>
@@ -387,9 +387,9 @@
           <w:numId w:val="1"/>
         </w:numPr>
         <w:tabs>
-          <w:tab w:pos="5709" w:val="left" w:leader="none"/>
+          <w:tab w:val="left" w:leader="none" w:pos="5709"/>
         </w:tabs>
-        <w:spacing w:line="312" w:lineRule="auto" w:before="94" w:after="0"/>
+        <w:spacing w:before="94" w:after="0" w:line="312" w:lineRule="auto"/>
         <w:ind w:left="715" w:right="252" w:firstLine="4515"/>
         <w:jc w:val="both"/>
         <w:rPr>
@@ -416,7 +416,7 @@
         <w:t>RESOLUCIÓN.</w:t>
       </w:r>
     </w:p>
-    <w:p>
+    <w:p xmlns:wp14="http://schemas.microsoft.com/office/word/2010/wordml" wp14:textId="77777777">
       <w:pPr>
         <w:pStyle w:val="BodyText"/>
         <w:spacing w:before="10"/>
@@ -425,7 +425,7 @@
         </w:rPr>
       </w:pPr>
     </w:p>
-    <w:p>
+    <w:p xmlns:wp14="http://schemas.microsoft.com/office/word/2010/wordml" wp14:textId="77777777">
       <w:pPr>
         <w:pStyle w:val="ListParagraph"/>
         <w:numPr>
@@ -433,9 +433,9 @@
           <w:numId w:val="1"/>
         </w:numPr>
         <w:tabs>
-          <w:tab w:pos="5816" w:val="left" w:leader="none"/>
+          <w:tab w:val="left" w:leader="none" w:pos="5816"/>
         </w:tabs>
-        <w:spacing w:line="319" w:lineRule="auto" w:before="1" w:after="0"/>
+        <w:spacing w:before="1" w:after="0" w:line="319" w:lineRule="auto"/>
         <w:ind w:left="710" w:right="247" w:firstLine="4515"/>
         <w:jc w:val="both"/>
         <w:rPr>
@@ -475,7 +475,7 @@
         <w:t>19.175.</w:t>
       </w:r>
     </w:p>
-    <w:p>
+    <w:p xmlns:wp14="http://schemas.microsoft.com/office/word/2010/wordml" wp14:textId="77777777">
       <w:pPr>
         <w:pStyle w:val="BodyText"/>
         <w:spacing w:before="4"/>
@@ -484,7 +484,7 @@
         </w:rPr>
       </w:pPr>
     </w:p>
-    <w:p>
+    <w:p xmlns:wp14="http://schemas.microsoft.com/office/word/2010/wordml" wp14:textId="77777777">
       <w:pPr>
         <w:pStyle w:val="ListParagraph"/>
         <w:numPr>
@@ -492,9 +492,9 @@
           <w:numId w:val="1"/>
         </w:numPr>
         <w:tabs>
-          <w:tab w:pos="5635" w:val="left" w:leader="none"/>
+          <w:tab w:val="left" w:leader="none" w:pos="5635"/>
         </w:tabs>
-        <w:spacing w:line="316" w:lineRule="auto" w:before="0" w:after="0"/>
+        <w:spacing w:before="0" w:after="0" w:line="316" w:lineRule="auto"/>
         <w:ind w:left="715" w:right="243" w:firstLine="4505"/>
         <w:jc w:val="both"/>
         <w:rPr>
@@ -504,7 +504,7 @@
       <w:r>
         <w:rPr/>
         <w:drawing>
-          <wp:anchor distT="0" distB="0" distL="0" distR="0" allowOverlap="1" layoutInCell="1" locked="0" behindDoc="1" simplePos="0" relativeHeight="487518720">
+          <wp:anchor xmlns:wp14="http://schemas.microsoft.com/office/word/2010/wordprocessingDrawing" distT="0" distB="0" distL="0" distR="0" simplePos="0" relativeHeight="487518720" behindDoc="1" locked="0" layoutInCell="1" allowOverlap="1" wp14:anchorId="35E61085" wp14:editId="7777777">
             <wp:simplePos x="0" y="0"/>
             <wp:positionH relativeFrom="page">
               <wp:posOffset>2035175</wp:posOffset>
@@ -554,7 +554,7 @@
         <w:t>INSCRÍBANSE LAS CANDIDATURAS ACEPTADAS EN EL "REGISTRO ESPECIAL DE CANDIDATURAS", A QUE SE REFIERE EL ARTÍCULO 93 DE LA LEY N° 19.175, EN LA OPORTUNIDAD LEGAL CORRESPONDIENTE.</w:t>
       </w:r>
     </w:p>
-    <w:p>
+    <w:p xmlns:wp14="http://schemas.microsoft.com/office/word/2010/wordml" wp14:textId="77777777">
       <w:pPr>
         <w:pStyle w:val="BodyText"/>
         <w:rPr>
@@ -562,7 +562,7 @@
         </w:rPr>
       </w:pPr>
     </w:p>
-    <w:p>
+    <w:p xmlns:wp14="http://schemas.microsoft.com/office/word/2010/wordml" wp14:textId="77777777">
       <w:pPr>
         <w:pStyle w:val="BodyText"/>
         <w:rPr>
@@ -570,7 +570,7 @@
         </w:rPr>
       </w:pPr>
     </w:p>
-    <w:p>
+    <w:p xmlns:wp14="http://schemas.microsoft.com/office/word/2010/wordml" wp14:textId="77777777">
       <w:pPr>
         <w:pStyle w:val="BodyText"/>
         <w:rPr>
@@ -578,7 +578,7 @@
         </w:rPr>
       </w:pPr>
     </w:p>
-    <w:p>
+    <w:p xmlns:wp14="http://schemas.microsoft.com/office/word/2010/wordml" wp14:textId="77777777">
       <w:pPr>
         <w:pStyle w:val="BodyText"/>
         <w:rPr>
@@ -586,7 +586,7 @@
         </w:rPr>
       </w:pPr>
     </w:p>
-    <w:p>
+    <w:p xmlns:wp14="http://schemas.microsoft.com/office/word/2010/wordml" wp14:textId="77777777">
       <w:pPr>
         <w:pStyle w:val="BodyText"/>
         <w:rPr>
@@ -594,7 +594,7 @@
         </w:rPr>
       </w:pPr>
     </w:p>
-    <w:p>
+    <w:p xmlns:wp14="http://schemas.microsoft.com/office/word/2010/wordml" wp14:textId="77777777">
       <w:pPr>
         <w:pStyle w:val="BodyText"/>
         <w:rPr>
@@ -602,7 +602,7 @@
         </w:rPr>
       </w:pPr>
     </w:p>
-    <w:p>
+    <w:p xmlns:wp14="http://schemas.microsoft.com/office/word/2010/wordml" wp14:textId="77777777">
       <w:pPr>
         <w:pStyle w:val="BodyText"/>
         <w:rPr>
@@ -610,7 +610,7 @@
         </w:rPr>
       </w:pPr>
     </w:p>
-    <w:p>
+    <w:p xmlns:wp14="http://schemas.microsoft.com/office/word/2010/wordml" wp14:textId="77777777">
       <w:pPr>
         <w:pStyle w:val="BodyText"/>
         <w:rPr>
@@ -618,7 +618,7 @@
         </w:rPr>
       </w:pPr>
     </w:p>
-    <w:p>
+    <w:p xmlns:wp14="http://schemas.microsoft.com/office/word/2010/wordml" wp14:textId="77777777">
       <w:pPr>
         <w:pStyle w:val="BodyText"/>
         <w:rPr>
@@ -626,7 +626,7 @@
         </w:rPr>
       </w:pPr>
     </w:p>
-    <w:p>
+    <w:p xmlns:wp14="http://schemas.microsoft.com/office/word/2010/wordml" wp14:textId="77777777">
       <w:pPr>
         <w:pStyle w:val="BodyText"/>
         <w:rPr>
@@ -634,7 +634,7 @@
         </w:rPr>
       </w:pPr>
     </w:p>
-    <w:p>
+    <w:p xmlns:wp14="http://schemas.microsoft.com/office/word/2010/wordml" wp14:textId="77777777">
       <w:pPr>
         <w:pStyle w:val="BodyText"/>
         <w:rPr>
@@ -642,7 +642,7 @@
         </w:rPr>
       </w:pPr>
     </w:p>
-    <w:p>
+    <w:p xmlns:wp14="http://schemas.microsoft.com/office/word/2010/wordml" wp14:textId="77777777">
       <w:pPr>
         <w:pStyle w:val="BodyText"/>
         <w:spacing w:before="4"/>
@@ -651,7 +651,7 @@
         </w:rPr>
       </w:pPr>
     </w:p>
-    <w:p>
+    <w:p xmlns:wp14="http://schemas.microsoft.com/office/word/2010/wordml" wp14:textId="77777777">
       <w:pPr>
         <w:pStyle w:val="Heading1"/>
         <w:ind w:left="5940"/>
@@ -661,7 +661,7 @@
         <w:t>SERVICIO ELECTORAL</w:t>
       </w:r>
     </w:p>
-    <w:p>
+    <w:p xmlns:wp14="http://schemas.microsoft.com/office/word/2010/wordml" wp14:textId="77777777">
       <w:pPr>
         <w:pStyle w:val="BodyText"/>
         <w:rPr>
@@ -670,7 +670,7 @@
         </w:rPr>
       </w:pPr>
     </w:p>
-    <w:p>
+    <w:p xmlns:wp14="http://schemas.microsoft.com/office/word/2010/wordml" wp14:textId="77777777">
       <w:pPr>
         <w:pStyle w:val="BodyText"/>
         <w:rPr>
@@ -679,7 +679,7 @@
         </w:rPr>
       </w:pPr>
     </w:p>
-    <w:p>
+    <w:p xmlns:wp14="http://schemas.microsoft.com/office/word/2010/wordml" wp14:textId="77777777">
       <w:pPr>
         <w:pStyle w:val="BodyText"/>
         <w:spacing w:before="2"/>
@@ -689,7 +689,7 @@
         </w:rPr>
       </w:pPr>
     </w:p>
-    <w:p>
+    <w:p xmlns:wp14="http://schemas.microsoft.com/office/word/2010/wordml" wp14:textId="77777777">
       <w:pPr>
         <w:spacing w:before="96"/>
         <w:ind w:left="710" w:right="0" w:firstLine="0"/>
@@ -706,7 +706,7 @@
         <w:t>DISTRIBUCIÓN</w:t>
       </w:r>
     </w:p>
-    <w:p>
+    <w:p xmlns:wp14="http://schemas.microsoft.com/office/word/2010/wordml" wp14:textId="77777777">
       <w:pPr>
         <w:pStyle w:val="ListParagraph"/>
         <w:numPr>
@@ -714,9 +714,9 @@
           <w:numId w:val="2"/>
         </w:numPr>
         <w:tabs>
-          <w:tab w:pos="895" w:val="left" w:leader="none"/>
+          <w:tab w:val="left" w:leader="none" w:pos="895"/>
         </w:tabs>
-        <w:spacing w:line="240" w:lineRule="auto" w:before="34" w:after="0"/>
+        <w:spacing w:before="34" w:after="0" w:line="240" w:lineRule="auto"/>
         <w:ind w:left="895" w:right="0" w:hanging="190"/>
         <w:jc w:val="left"/>
         <w:rPr>
@@ -743,7 +743,7 @@
         <w:t>Regional</w:t>
       </w:r>
     </w:p>
-    <w:p>
+    <w:p xmlns:wp14="http://schemas.microsoft.com/office/word/2010/wordml" wp14:textId="77777777">
       <w:pPr>
         <w:pStyle w:val="ListParagraph"/>
         <w:numPr>
@@ -751,9 +751,9 @@
           <w:numId w:val="2"/>
         </w:numPr>
         <w:tabs>
-          <w:tab w:pos="895" w:val="left" w:leader="none"/>
+          <w:tab w:val="left" w:leader="none" w:pos="895"/>
         </w:tabs>
-        <w:spacing w:line="240" w:lineRule="auto" w:before="34" w:after="0"/>
+        <w:spacing w:before="34" w:after="0" w:line="240" w:lineRule="auto"/>
         <w:ind w:left="895" w:right="0" w:hanging="200"/>
         <w:jc w:val="left"/>
         <w:rPr>
@@ -767,7 +767,7 @@
         <w:t>Dirección</w:t>
       </w:r>
     </w:p>
-    <w:p>
+    <w:p xmlns:wp14="http://schemas.microsoft.com/office/word/2010/wordml" wp14:textId="77777777">
       <w:pPr>
         <w:pStyle w:val="ListParagraph"/>
         <w:numPr>
@@ -775,9 +775,9 @@
           <w:numId w:val="2"/>
         </w:numPr>
         <w:tabs>
-          <w:tab w:pos="890" w:val="left" w:leader="none"/>
+          <w:tab w:val="left" w:leader="none" w:pos="890"/>
         </w:tabs>
-        <w:spacing w:line="240" w:lineRule="auto" w:before="44" w:after="0"/>
+        <w:spacing w:before="44" w:after="0" w:line="240" w:lineRule="auto"/>
         <w:ind w:left="890" w:right="0" w:hanging="180"/>
         <w:jc w:val="left"/>
         <w:rPr>
@@ -804,7 +804,7 @@
         <w:t>Electoral.</w:t>
       </w:r>
     </w:p>
-    <w:p>
+    <w:p xmlns:wp14="http://schemas.microsoft.com/office/word/2010/wordml" wp14:textId="77777777">
       <w:pPr>
         <w:pStyle w:val="ListParagraph"/>
         <w:numPr>
@@ -812,9 +812,9 @@
           <w:numId w:val="2"/>
         </w:numPr>
         <w:tabs>
-          <w:tab w:pos="885" w:val="left" w:leader="none"/>
+          <w:tab w:val="left" w:leader="none" w:pos="885"/>
         </w:tabs>
-        <w:spacing w:line="240" w:lineRule="auto" w:before="29" w:after="0"/>
+        <w:spacing w:before="29" w:after="0" w:line="240" w:lineRule="auto"/>
         <w:ind w:left="885" w:right="0" w:hanging="185"/>
         <w:jc w:val="left"/>
         <w:rPr>
@@ -841,7 +841,7 @@
         <w:t>Electoral</w:t>
       </w:r>
     </w:p>
-    <w:p>
+    <w:p xmlns:wp14="http://schemas.microsoft.com/office/word/2010/wordml" wp14:textId="77777777">
       <w:pPr>
         <w:pStyle w:val="ListParagraph"/>
         <w:numPr>
@@ -849,9 +849,9 @@
           <w:numId w:val="3"/>
         </w:numPr>
         <w:tabs>
-          <w:tab w:pos="885" w:val="left" w:leader="none"/>
+          <w:tab w:val="left" w:leader="none" w:pos="885"/>
         </w:tabs>
-        <w:spacing w:line="240" w:lineRule="auto" w:before="34" w:after="0"/>
+        <w:spacing w:before="34" w:after="0" w:line="240" w:lineRule="auto"/>
         <w:ind w:left="885" w:right="0" w:hanging="185"/>
         <w:jc w:val="left"/>
         <w:rPr>
@@ -878,7 +878,7 @@
         <w:t>Políticos.</w:t>
       </w:r>
     </w:p>
-    <w:p>
+    <w:p xmlns:wp14="http://schemas.microsoft.com/office/word/2010/wordml" wp14:textId="77777777">
       <w:pPr>
         <w:pStyle w:val="ListParagraph"/>
         <w:numPr>
@@ -886,9 +886,9 @@
           <w:numId w:val="2"/>
         </w:numPr>
         <w:tabs>
-          <w:tab w:pos="890" w:val="left" w:leader="none"/>
+          <w:tab w:val="left" w:leader="none" w:pos="890"/>
         </w:tabs>
-        <w:spacing w:line="240" w:lineRule="auto" w:before="34" w:after="0"/>
+        <w:spacing w:before="34" w:after="0" w:line="240" w:lineRule="auto"/>
         <w:ind w:left="890" w:right="0" w:hanging="195"/>
         <w:jc w:val="left"/>
         <w:rPr>
@@ -915,7 +915,7 @@
         <w:t>Jurídica.</w:t>
       </w:r>
     </w:p>
-    <w:p>
+    <w:p xmlns:wp14="http://schemas.microsoft.com/office/word/2010/wordml" wp14:textId="77777777">
       <w:pPr>
         <w:pStyle w:val="ListParagraph"/>
         <w:numPr>
@@ -923,9 +923,9 @@
           <w:numId w:val="3"/>
         </w:numPr>
         <w:tabs>
-          <w:tab w:pos="900" w:val="left" w:leader="none"/>
+          <w:tab w:val="left" w:leader="none" w:pos="900"/>
         </w:tabs>
-        <w:spacing w:line="240" w:lineRule="auto" w:before="34" w:after="0"/>
+        <w:spacing w:before="34" w:after="0" w:line="240" w:lineRule="auto"/>
         <w:ind w:left="900" w:right="0" w:hanging="195"/>
         <w:jc w:val="left"/>
         <w:rPr>
@@ -952,7 +952,7 @@
         <w:t>Partes.</w:t>
       </w:r>
     </w:p>
-    <w:p>
+    <w:p xmlns:wp14="http://schemas.microsoft.com/office/word/2010/wordml" wp14:textId="77777777">
       <w:pPr>
         <w:spacing w:after="0" w:line="240" w:lineRule="auto"/>
         <w:jc w:val="left"/>
@@ -961,12 +961,12 @@
         </w:rPr>
         <w:sectPr>
           <w:type w:val="continuous"/>
-          <w:pgSz w:w="12320" w:h="15900"/>
-          <w:pgMar w:top="340" w:bottom="280" w:left="440" w:right="560"/>
+          <w:pgSz w:w="12320" w:h="15900" w:orient="portrait"/>
+          <w:pgMar w:top="340" w:right="560" w:bottom="280" w:left="440"/>
         </w:sectPr>
       </w:pPr>
     </w:p>
-    <w:p>
+    <w:p xmlns:wp14="http://schemas.microsoft.com/office/word/2010/wordml" wp14:textId="77777777">
       <w:pPr>
         <w:spacing w:before="71"/>
         <w:ind w:left="285" w:right="0" w:firstLine="0"/>
@@ -979,7 +979,7 @@
       <w:r>
         <w:rPr/>
         <w:drawing>
-          <wp:anchor distT="0" distB="0" distL="0" distR="0" allowOverlap="1" layoutInCell="1" locked="0" behindDoc="1" simplePos="0" relativeHeight="487520256">
+          <wp:anchor xmlns:wp14="http://schemas.microsoft.com/office/word/2010/wordprocessingDrawing" distT="0" distB="0" distL="0" distR="0" simplePos="0" relativeHeight="487520256" behindDoc="1" locked="0" layoutInCell="1" allowOverlap="1" wp14:anchorId="42094362" wp14:editId="7777777">
             <wp:simplePos x="0" y="0"/>
             <wp:positionH relativeFrom="page">
               <wp:posOffset>9525</wp:posOffset>
@@ -1031,12 +1031,12 @@
         <w:t>SER</w:t>
       </w:r>
     </w:p>
-    <w:p>
+    <w:p xmlns:wp14="http://schemas.microsoft.com/office/word/2010/wordml" wp14:textId="77777777">
       <w:pPr>
         <w:tabs>
-          <w:tab w:pos="3599" w:val="left" w:leader="none"/>
+          <w:tab w:val="left" w:leader="none" w:pos="3599"/>
         </w:tabs>
-        <w:spacing w:line="304" w:lineRule="exact" w:before="41"/>
+        <w:spacing w:before="41" w:line="304" w:lineRule="exact"/>
         <w:ind w:left="495" w:right="0" w:firstLine="0"/>
         <w:jc w:val="left"/>
         <w:rPr>
@@ -1051,6 +1051,14 @@
           <w:sz w:val="26"/>
         </w:rPr>
         <w:t>EL</w:t>
+      </w:r>
+      <w:r>
+        <w:rPr>
+          <w:b/>
+          <w:color w:val="FFFFFF"/>
+          <w:position w:val="-3"/>
+          <w:sz w:val="26"/>
+        </w:rPr>
         <w:tab/>
       </w:r>
       <w:r>
@@ -1073,9 +1081,9 @@
         <w:t>1</w:t>
       </w:r>
     </w:p>
-    <w:p>
-      <w:pPr>
-        <w:spacing w:line="220" w:lineRule="auto" w:before="0"/>
+    <w:p xmlns:wp14="http://schemas.microsoft.com/office/word/2010/wordml" wp14:textId="77777777">
+      <w:pPr>
+        <w:spacing w:before="0" w:line="220" w:lineRule="auto"/>
         <w:ind w:left="2994" w:right="3053" w:hanging="1010"/>
         <w:jc w:val="left"/>
         <w:rPr>
@@ -1089,7 +1097,7 @@
         <w:t>ACEPTA CANDIDATURAS QUE INDICA REGION DE LOS RIOS</w:t>
       </w:r>
     </w:p>
-    <w:p>
+    <w:p xmlns:wp14="http://schemas.microsoft.com/office/word/2010/wordml" wp14:textId="77777777">
       <w:pPr>
         <w:pStyle w:val="BodyText"/>
         <w:rPr>
@@ -1097,7 +1105,7 @@
         </w:rPr>
       </w:pPr>
     </w:p>
-    <w:p>
+    <w:p xmlns:wp14="http://schemas.microsoft.com/office/word/2010/wordml" wp14:textId="77777777">
       <w:pPr>
         <w:spacing w:before="244"/>
         <w:ind w:left="154" w:right="0" w:firstLine="0"/>
@@ -1113,7 +1121,7 @@
         <w:t>REGION : REGION DE LOS RIOS</w:t>
       </w:r>
     </w:p>
-    <w:p>
+    <w:p xmlns:wp14="http://schemas.microsoft.com/office/word/2010/wordml" wp14:textId="77777777">
       <w:pPr>
         <w:pStyle w:val="BodyText"/>
         <w:spacing w:before="9"/>
@@ -1122,9 +1130,9 @@
         </w:rPr>
       </w:pPr>
     </w:p>
-    <w:p>
-      <w:pPr>
-        <w:spacing w:line="297" w:lineRule="auto" w:before="0"/>
+    <w:p xmlns:wp14="http://schemas.microsoft.com/office/word/2010/wordml" wp14:textId="77777777">
+      <w:pPr>
+        <w:spacing w:before="0" w:line="297" w:lineRule="auto"/>
         <w:ind w:left="149" w:right="5893" w:firstLine="0"/>
         <w:jc w:val="left"/>
         <w:rPr>
@@ -1138,7 +1146,7 @@
         <w:t>ELECCION DE GOBERNADOR REGIONAL HUMANICEMOS CHILE</w:t>
       </w:r>
     </w:p>
-    <w:p>
+    <w:p xmlns:wp14="http://schemas.microsoft.com/office/word/2010/wordml" wp14:textId="77777777">
       <w:pPr>
         <w:spacing w:before="4"/>
         <w:ind w:left="1134" w:right="0" w:firstLine="0"/>
@@ -1154,7 +1162,7 @@
         <w:t>PARTIDO HUMANISTA</w:t>
       </w:r>
     </w:p>
-    <w:p>
+    <w:p xmlns:wp14="http://schemas.microsoft.com/office/word/2010/wordml" wp14:textId="77777777">
       <w:pPr>
         <w:pStyle w:val="ListParagraph"/>
         <w:numPr>
@@ -1162,9 +1170,9 @@
           <w:numId w:val="4"/>
         </w:numPr>
         <w:tabs>
-          <w:tab w:pos="2006" w:val="left" w:leader="none"/>
+          <w:tab w:val="left" w:leader="none" w:pos="2006"/>
         </w:tabs>
-        <w:spacing w:line="290" w:lineRule="auto" w:before="56" w:after="0"/>
+        <w:spacing w:before="56" w:after="0" w:line="290" w:lineRule="auto"/>
         <w:ind w:left="149" w:right="5458" w:firstLine="1740"/>
         <w:jc w:val="left"/>
         <w:rPr>
@@ -1191,7 +1199,7 @@
         <w:t>REGIONAL</w:t>
       </w:r>
     </w:p>
-    <w:p>
+    <w:p xmlns:wp14="http://schemas.microsoft.com/office/word/2010/wordml" wp14:textId="77777777">
       <w:pPr>
         <w:spacing w:before="6"/>
         <w:ind w:left="1124" w:right="0" w:firstLine="0"/>
@@ -1207,7 +1215,7 @@
         <w:t>COMUNISTA DE CHILE</w:t>
       </w:r>
     </w:p>
-    <w:p>
+    <w:p xmlns:wp14="http://schemas.microsoft.com/office/word/2010/wordml" wp14:textId="77777777">
       <w:pPr>
         <w:pStyle w:val="ListParagraph"/>
         <w:numPr>
@@ -1215,344 +1223,256 @@
           <w:numId w:val="4"/>
         </w:numPr>
         <w:tabs>
-          <w:tab w:pos="2006" w:val="left" w:leader="none"/>
+          <w:tab w:val="left" w:leader="none" w:pos="2006"/>
         </w:tabs>
-        <w:spacing w:line="240" w:lineRule="auto" w:before="57" w:after="0"/>
+        <w:spacing w:before="57" w:after="0" w:line="240" w:lineRule="auto"/>
         <w:ind w:left="2006" w:right="0" w:hanging="117"/>
         <w:jc w:val="left"/>
         <w:rPr>
           <w:sz w:val="19"/>
-        </w:rPr>
-      </w:pPr>
-      <w:r>
-        <w:rPr/>
-        <w:drawing>
-          <wp:anchor distT="0" distB="0" distL="0" distR="0" allowOverlap="1" layoutInCell="1" locked="0" behindDoc="0" simplePos="0" relativeHeight="3">
-            <wp:simplePos x="0" y="0"/>
-            <wp:positionH relativeFrom="page">
-              <wp:posOffset>1193800</wp:posOffset>
-            </wp:positionH>
-            <wp:positionV relativeFrom="paragraph">
-              <wp:posOffset>225563</wp:posOffset>
-            </wp:positionV>
-            <wp:extent cx="4067365" cy="1581054"/>
-            <wp:effectExtent l="0" t="0" r="0" b="0"/>
-            <wp:wrapTopAndBottom/>
-            <wp:docPr id="9" name="image5.jpeg"/>
-            <wp:cNvGraphicFramePr>
-              <a:graphicFrameLocks noChangeAspect="1"/>
-            </wp:cNvGraphicFramePr>
-            <a:graphic>
-              <a:graphicData uri="http://schemas.openxmlformats.org/drawingml/2006/picture">
-                <pic:pic>
-                  <pic:nvPicPr>
-                    <pic:cNvPr id="10" name="image5.jpeg"/>
-                    <pic:cNvPicPr/>
-                  </pic:nvPicPr>
-                  <pic:blipFill>
-                    <a:blip r:embed="rId9" cstate="print"/>
-                    <a:stretch>
-                      <a:fillRect/>
-                    </a:stretch>
-                  </pic:blipFill>
-                  <pic:spPr>
-                    <a:xfrm>
-                      <a:off x="0" y="0"/>
-                      <a:ext cx="4067365" cy="1581054"/>
-                    </a:xfrm>
-                    <a:prstGeom prst="rect">
-                      <a:avLst/>
-                    </a:prstGeom>
-                  </pic:spPr>
-                </pic:pic>
-              </a:graphicData>
-            </a:graphic>
-          </wp:anchor>
-        </w:drawing>
-      </w:r>
-      <w:r>
-        <w:rPr/>
-        <w:drawing>
-          <wp:anchor distT="0" distB="0" distL="0" distR="0" allowOverlap="1" layoutInCell="1" locked="0" behindDoc="0" simplePos="0" relativeHeight="4">
-            <wp:simplePos x="0" y="0"/>
-            <wp:positionH relativeFrom="page">
-              <wp:posOffset>5813425</wp:posOffset>
-            </wp:positionH>
-            <wp:positionV relativeFrom="paragraph">
-              <wp:posOffset>428763</wp:posOffset>
-            </wp:positionV>
-            <wp:extent cx="1436465" cy="1728787"/>
-            <wp:effectExtent l="0" t="0" r="0" b="0"/>
-            <wp:wrapTopAndBottom/>
-            <wp:docPr id="11" name="image6.jpeg"/>
-            <wp:cNvGraphicFramePr>
-              <a:graphicFrameLocks noChangeAspect="1"/>
-            </wp:cNvGraphicFramePr>
-            <a:graphic>
-              <a:graphicData uri="http://schemas.openxmlformats.org/drawingml/2006/picture">
-                <pic:pic>
-                  <pic:nvPicPr>
-                    <pic:cNvPr id="12" name="image6.jpeg"/>
-                    <pic:cNvPicPr/>
-                  </pic:nvPicPr>
-                  <pic:blipFill>
-                    <a:blip r:embed="rId10" cstate="print"/>
-                    <a:stretch>
-                      <a:fillRect/>
-                    </a:stretch>
-                  </pic:blipFill>
-                  <pic:spPr>
-                    <a:xfrm>
-                      <a:off x="0" y="0"/>
-                      <a:ext cx="1436465" cy="1728787"/>
-                    </a:xfrm>
-                    <a:prstGeom prst="rect">
-                      <a:avLst/>
-                    </a:prstGeom>
-                  </pic:spPr>
-                </pic:pic>
-              </a:graphicData>
-            </a:graphic>
-          </wp:anchor>
-        </w:drawing>
-      </w:r>
+          <w:szCs w:val="19"/>
+        </w:rPr>
+      </w:pPr>
       <w:r>
         <w:rPr>
           <w:sz w:val="19"/>
-        </w:rPr>
-        <w:t>PAOLA XIMENA PEÑA</w:t>
+          <w:szCs w:val="19"/>
+        </w:rPr>
+        <w:t>AOLA XIMENA PEÑA</w:t>
       </w:r>
       <w:r>
         <w:rPr>
           <w:spacing w:val="-2"/>
           <w:sz w:val="19"/>
-        </w:rPr>
-        <w:t> </w:t>
+          <w:szCs w:val="19"/>
+        </w:rPr>
+        <w:t xml:space="preserve"> </w:t>
       </w:r>
       <w:r>
         <w:rPr>
           <w:sz w:val="19"/>
+          <w:szCs w:val="19"/>
         </w:rPr>
         <w:t>MARIN</w:t>
       </w:r>
     </w:p>
-    <w:p>
-      <w:pPr>
-        <w:pStyle w:val="BodyText"/>
-        <w:rPr>
-          <w:sz w:val="20"/>
-        </w:rPr>
-      </w:pPr>
-    </w:p>
-    <w:p>
-      <w:pPr>
-        <w:pStyle w:val="BodyText"/>
-        <w:rPr>
-          <w:sz w:val="20"/>
-        </w:rPr>
-      </w:pPr>
-    </w:p>
-    <w:p>
-      <w:pPr>
-        <w:pStyle w:val="BodyText"/>
-        <w:rPr>
-          <w:sz w:val="20"/>
-        </w:rPr>
-      </w:pPr>
-    </w:p>
-    <w:p>
-      <w:pPr>
-        <w:pStyle w:val="BodyText"/>
-        <w:rPr>
-          <w:sz w:val="20"/>
-        </w:rPr>
-      </w:pPr>
-    </w:p>
-    <w:p>
-      <w:pPr>
-        <w:pStyle w:val="BodyText"/>
-        <w:rPr>
-          <w:sz w:val="20"/>
-        </w:rPr>
-      </w:pPr>
-    </w:p>
-    <w:p>
-      <w:pPr>
-        <w:pStyle w:val="BodyText"/>
-        <w:rPr>
-          <w:sz w:val="20"/>
-        </w:rPr>
-      </w:pPr>
-    </w:p>
-    <w:p>
-      <w:pPr>
-        <w:pStyle w:val="BodyText"/>
-        <w:rPr>
-          <w:sz w:val="20"/>
-        </w:rPr>
-      </w:pPr>
-    </w:p>
-    <w:p>
-      <w:pPr>
-        <w:pStyle w:val="BodyText"/>
-        <w:rPr>
-          <w:sz w:val="20"/>
-        </w:rPr>
-      </w:pPr>
-    </w:p>
-    <w:p>
-      <w:pPr>
-        <w:pStyle w:val="BodyText"/>
-        <w:rPr>
-          <w:sz w:val="20"/>
-        </w:rPr>
-      </w:pPr>
-    </w:p>
-    <w:p>
-      <w:pPr>
-        <w:pStyle w:val="BodyText"/>
-        <w:rPr>
-          <w:sz w:val="20"/>
-        </w:rPr>
-      </w:pPr>
-    </w:p>
-    <w:p>
-      <w:pPr>
-        <w:pStyle w:val="BodyText"/>
-        <w:rPr>
-          <w:sz w:val="20"/>
-        </w:rPr>
-      </w:pPr>
-    </w:p>
-    <w:p>
-      <w:pPr>
-        <w:pStyle w:val="BodyText"/>
-        <w:rPr>
-          <w:sz w:val="20"/>
-        </w:rPr>
-      </w:pPr>
-    </w:p>
-    <w:p>
-      <w:pPr>
-        <w:pStyle w:val="BodyText"/>
-        <w:rPr>
-          <w:sz w:val="20"/>
-        </w:rPr>
-      </w:pPr>
-    </w:p>
-    <w:p>
-      <w:pPr>
-        <w:pStyle w:val="BodyText"/>
-        <w:rPr>
-          <w:sz w:val="20"/>
-        </w:rPr>
-      </w:pPr>
-    </w:p>
-    <w:p>
-      <w:pPr>
-        <w:pStyle w:val="BodyText"/>
-        <w:rPr>
-          <w:sz w:val="20"/>
-        </w:rPr>
-      </w:pPr>
-    </w:p>
-    <w:p>
-      <w:pPr>
-        <w:pStyle w:val="BodyText"/>
-        <w:rPr>
-          <w:sz w:val="20"/>
-        </w:rPr>
-      </w:pPr>
-    </w:p>
-    <w:p>
-      <w:pPr>
-        <w:pStyle w:val="BodyText"/>
-        <w:rPr>
-          <w:sz w:val="20"/>
-        </w:rPr>
-      </w:pPr>
-    </w:p>
-    <w:p>
-      <w:pPr>
-        <w:pStyle w:val="BodyText"/>
-        <w:rPr>
-          <w:sz w:val="20"/>
-        </w:rPr>
-      </w:pPr>
-    </w:p>
-    <w:p>
-      <w:pPr>
-        <w:pStyle w:val="BodyText"/>
-        <w:rPr>
-          <w:sz w:val="20"/>
-        </w:rPr>
-      </w:pPr>
-    </w:p>
-    <w:p>
-      <w:pPr>
-        <w:pStyle w:val="BodyText"/>
-        <w:rPr>
-          <w:sz w:val="20"/>
-        </w:rPr>
-      </w:pPr>
-    </w:p>
-    <w:p>
-      <w:pPr>
-        <w:pStyle w:val="BodyText"/>
-        <w:rPr>
-          <w:sz w:val="20"/>
-        </w:rPr>
-      </w:pPr>
-    </w:p>
-    <w:p>
-      <w:pPr>
-        <w:pStyle w:val="BodyText"/>
-        <w:rPr>
-          <w:sz w:val="20"/>
-        </w:rPr>
-      </w:pPr>
-    </w:p>
-    <w:p>
-      <w:pPr>
-        <w:pStyle w:val="BodyText"/>
-        <w:rPr>
-          <w:sz w:val="20"/>
-        </w:rPr>
-      </w:pPr>
-    </w:p>
-    <w:p>
-      <w:pPr>
-        <w:pStyle w:val="BodyText"/>
-        <w:rPr>
-          <w:sz w:val="20"/>
-        </w:rPr>
-      </w:pPr>
-    </w:p>
-    <w:p>
-      <w:pPr>
-        <w:pStyle w:val="BodyText"/>
-        <w:rPr>
-          <w:sz w:val="20"/>
-        </w:rPr>
-      </w:pPr>
-    </w:p>
-    <w:p>
-      <w:pPr>
-        <w:pStyle w:val="BodyText"/>
-        <w:rPr>
-          <w:sz w:val="20"/>
-        </w:rPr>
-      </w:pPr>
-    </w:p>
-    <w:p>
-      <w:pPr>
-        <w:pStyle w:val="BodyText"/>
-        <w:rPr>
-          <w:sz w:val="20"/>
-        </w:rPr>
-      </w:pPr>
-    </w:p>
-    <w:p>
+    <w:p xmlns:wp14="http://schemas.microsoft.com/office/word/2010/wordml" wp14:textId="77777777">
+      <w:pPr>
+        <w:pStyle w:val="BodyText"/>
+        <w:rPr>
+          <w:sz w:val="20"/>
+        </w:rPr>
+      </w:pPr>
+    </w:p>
+    <w:p xmlns:wp14="http://schemas.microsoft.com/office/word/2010/wordml" wp14:textId="77777777">
+      <w:pPr>
+        <w:pStyle w:val="BodyText"/>
+        <w:rPr>
+          <w:sz w:val="20"/>
+        </w:rPr>
+      </w:pPr>
+    </w:p>
+    <w:p xmlns:wp14="http://schemas.microsoft.com/office/word/2010/wordml" wp14:textId="77777777">
+      <w:pPr>
+        <w:pStyle w:val="BodyText"/>
+        <w:rPr>
+          <w:sz w:val="20"/>
+        </w:rPr>
+      </w:pPr>
+    </w:p>
+    <w:p xmlns:wp14="http://schemas.microsoft.com/office/word/2010/wordml" wp14:textId="77777777">
+      <w:pPr>
+        <w:pStyle w:val="BodyText"/>
+        <w:rPr>
+          <w:sz w:val="20"/>
+        </w:rPr>
+      </w:pPr>
+    </w:p>
+    <w:p xmlns:wp14="http://schemas.microsoft.com/office/word/2010/wordml" wp14:textId="77777777">
+      <w:pPr>
+        <w:pStyle w:val="BodyText"/>
+        <w:rPr>
+          <w:sz w:val="20"/>
+        </w:rPr>
+      </w:pPr>
+    </w:p>
+    <w:p xmlns:wp14="http://schemas.microsoft.com/office/word/2010/wordml" wp14:textId="77777777">
+      <w:pPr>
+        <w:pStyle w:val="BodyText"/>
+        <w:rPr>
+          <w:sz w:val="20"/>
+        </w:rPr>
+      </w:pPr>
+    </w:p>
+    <w:p xmlns:wp14="http://schemas.microsoft.com/office/word/2010/wordml" wp14:textId="77777777">
+      <w:pPr>
+        <w:pStyle w:val="BodyText"/>
+        <w:rPr>
+          <w:sz w:val="20"/>
+        </w:rPr>
+      </w:pPr>
+    </w:p>
+    <w:p xmlns:wp14="http://schemas.microsoft.com/office/word/2010/wordml" wp14:textId="77777777">
+      <w:pPr>
+        <w:pStyle w:val="BodyText"/>
+        <w:rPr>
+          <w:sz w:val="20"/>
+        </w:rPr>
+      </w:pPr>
+    </w:p>
+    <w:p xmlns:wp14="http://schemas.microsoft.com/office/word/2010/wordml" wp14:textId="77777777">
+      <w:pPr>
+        <w:pStyle w:val="BodyText"/>
+        <w:rPr>
+          <w:sz w:val="20"/>
+        </w:rPr>
+      </w:pPr>
+    </w:p>
+    <w:p xmlns:wp14="http://schemas.microsoft.com/office/word/2010/wordml" wp14:textId="77777777">
+      <w:pPr>
+        <w:pStyle w:val="BodyText"/>
+        <w:rPr>
+          <w:sz w:val="20"/>
+        </w:rPr>
+      </w:pPr>
+    </w:p>
+    <w:p xmlns:wp14="http://schemas.microsoft.com/office/word/2010/wordml" wp14:textId="77777777">
+      <w:pPr>
+        <w:pStyle w:val="BodyText"/>
+        <w:rPr>
+          <w:sz w:val="20"/>
+        </w:rPr>
+      </w:pPr>
+    </w:p>
+    <w:p xmlns:wp14="http://schemas.microsoft.com/office/word/2010/wordml" wp14:textId="77777777">
+      <w:pPr>
+        <w:pStyle w:val="BodyText"/>
+        <w:rPr>
+          <w:sz w:val="20"/>
+        </w:rPr>
+      </w:pPr>
+    </w:p>
+    <w:p xmlns:wp14="http://schemas.microsoft.com/office/word/2010/wordml" wp14:textId="77777777">
+      <w:pPr>
+        <w:pStyle w:val="BodyText"/>
+        <w:rPr>
+          <w:sz w:val="20"/>
+        </w:rPr>
+      </w:pPr>
+    </w:p>
+    <w:p xmlns:wp14="http://schemas.microsoft.com/office/word/2010/wordml" wp14:textId="77777777">
+      <w:pPr>
+        <w:pStyle w:val="BodyText"/>
+        <w:rPr>
+          <w:sz w:val="20"/>
+        </w:rPr>
+      </w:pPr>
+    </w:p>
+    <w:p xmlns:wp14="http://schemas.microsoft.com/office/word/2010/wordml" wp14:textId="77777777">
+      <w:pPr>
+        <w:pStyle w:val="BodyText"/>
+        <w:rPr>
+          <w:sz w:val="20"/>
+        </w:rPr>
+      </w:pPr>
+    </w:p>
+    <w:p xmlns:wp14="http://schemas.microsoft.com/office/word/2010/wordml" wp14:textId="77777777">
+      <w:pPr>
+        <w:pStyle w:val="BodyText"/>
+        <w:rPr>
+          <w:sz w:val="20"/>
+        </w:rPr>
+      </w:pPr>
+    </w:p>
+    <w:p xmlns:wp14="http://schemas.microsoft.com/office/word/2010/wordml" wp14:textId="77777777">
+      <w:pPr>
+        <w:pStyle w:val="BodyText"/>
+        <w:rPr>
+          <w:sz w:val="20"/>
+        </w:rPr>
+      </w:pPr>
+    </w:p>
+    <w:p xmlns:wp14="http://schemas.microsoft.com/office/word/2010/wordml" wp14:textId="77777777">
+      <w:pPr>
+        <w:pStyle w:val="BodyText"/>
+        <w:rPr>
+          <w:sz w:val="20"/>
+        </w:rPr>
+      </w:pPr>
+    </w:p>
+    <w:p xmlns:wp14="http://schemas.microsoft.com/office/word/2010/wordml" wp14:textId="77777777">
+      <w:pPr>
+        <w:pStyle w:val="BodyText"/>
+        <w:rPr>
+          <w:sz w:val="20"/>
+        </w:rPr>
+      </w:pPr>
+    </w:p>
+    <w:p xmlns:wp14="http://schemas.microsoft.com/office/word/2010/wordml" wp14:textId="77777777">
+      <w:pPr>
+        <w:pStyle w:val="BodyText"/>
+        <w:rPr>
+          <w:sz w:val="20"/>
+        </w:rPr>
+      </w:pPr>
+    </w:p>
+    <w:p xmlns:wp14="http://schemas.microsoft.com/office/word/2010/wordml" wp14:textId="77777777">
+      <w:pPr>
+        <w:pStyle w:val="BodyText"/>
+        <w:rPr>
+          <w:sz w:val="20"/>
+        </w:rPr>
+      </w:pPr>
+    </w:p>
+    <w:p xmlns:wp14="http://schemas.microsoft.com/office/word/2010/wordml" wp14:textId="77777777">
+      <w:pPr>
+        <w:pStyle w:val="BodyText"/>
+        <w:rPr>
+          <w:sz w:val="20"/>
+        </w:rPr>
+      </w:pPr>
+    </w:p>
+    <w:p xmlns:wp14="http://schemas.microsoft.com/office/word/2010/wordml" wp14:textId="77777777">
+      <w:pPr>
+        <w:pStyle w:val="BodyText"/>
+        <w:rPr>
+          <w:sz w:val="20"/>
+        </w:rPr>
+      </w:pPr>
+    </w:p>
+    <w:p xmlns:wp14="http://schemas.microsoft.com/office/word/2010/wordml" wp14:textId="77777777">
+      <w:pPr>
+        <w:pStyle w:val="BodyText"/>
+        <w:rPr>
+          <w:sz w:val="20"/>
+        </w:rPr>
+      </w:pPr>
+    </w:p>
+    <w:p xmlns:wp14="http://schemas.microsoft.com/office/word/2010/wordml" wp14:textId="77777777">
+      <w:pPr>
+        <w:pStyle w:val="BodyText"/>
+        <w:rPr>
+          <w:sz w:val="20"/>
+        </w:rPr>
+      </w:pPr>
+    </w:p>
+    <w:p xmlns:wp14="http://schemas.microsoft.com/office/word/2010/wordml" wp14:textId="77777777">
+      <w:pPr>
+        <w:pStyle w:val="BodyText"/>
+        <w:rPr>
+          <w:sz w:val="20"/>
+        </w:rPr>
+      </w:pPr>
+    </w:p>
+    <w:p xmlns:wp14="http://schemas.microsoft.com/office/word/2010/wordml" wp14:textId="77777777">
+      <w:pPr>
+        <w:pStyle w:val="BodyText"/>
+        <w:rPr>
+          <w:sz w:val="20"/>
+        </w:rPr>
+      </w:pPr>
+    </w:p>
+    <w:p xmlns:wp14="http://schemas.microsoft.com/office/word/2010/wordml" wp14:textId="77777777">
       <w:pPr>
         <w:pStyle w:val="BodyText"/>
         <w:spacing w:before="9"/>
@@ -1561,7 +1481,7 @@
         </w:rPr>
       </w:pPr>
     </w:p>
-    <w:p>
+    <w:p xmlns:wp14="http://schemas.microsoft.com/office/word/2010/wordml" wp14:textId="77777777">
       <w:pPr>
         <w:spacing w:before="0"/>
         <w:ind w:left="0" w:right="772" w:firstLine="0"/>
@@ -1578,8 +1498,8 @@
       </w:r>
     </w:p>
     <w:sectPr>
-      <w:pgSz w:w="12330" w:h="15910"/>
-      <w:pgMar w:top="700" w:bottom="280" w:left="1740" w:right="780"/>
+      <w:pgSz w:w="12330" w:h="15910" w:orient="portrait"/>
+      <w:pgMar w:top="700" w:right="780" w:bottom="280" w:left="1740"/>
     </w:sectPr>
   </w:body>
 </w:document>
@@ -2096,14 +2016,14 @@
 </file>
 
 <file path=word/styles.xml><?xml version="1.0" encoding="utf-8"?>
-<w:styles xmlns:r="http://schemas.openxmlformats.org/officeDocument/2006/relationships" xmlns:w="http://schemas.openxmlformats.org/wordprocessingml/2006/main">
+<w:styles xmlns:w14="http://schemas.microsoft.com/office/word/2010/wordml" xmlns:wp14="http://schemas.microsoft.com/office/word/2010/wordprocessingDrawing" xmlns:r="http://schemas.openxmlformats.org/officeDocument/2006/relationships" xmlns:w="http://schemas.openxmlformats.org/wordprocessingml/2006/main" xmlns:mc="http://schemas.openxmlformats.org/markup-compatibility/2006" mc:Ignorable="w14 wp14">
   <w:docDefaults>
     <w:rPrDefault>
       <w:rPr>
-        <w:rFonts w:cstheme="minorBidi" w:hAnsiTheme="minorHAnsi" w:eastAsiaTheme="minorHAnsi" w:asciiTheme="minorHAnsi"/>
+        <w:rFonts w:asciiTheme="minorHAnsi" w:hAnsiTheme="minorHAnsi" w:eastAsiaTheme="minorHAnsi" w:cstheme="minorBidi"/>
         <w:sz w:val="22"/>
         <w:szCs w:val="22"/>
-        <w:lang w:val="en-US" w:bidi="ar-SA" w:eastAsia="en-US"/>
+        <w:lang w:val="en-US" w:eastAsia="en-US" w:bidi="ar-SA"/>
       </w:rPr>
     </w:rPrDefault>
     <w:pPrDefault>
@@ -2111,20 +2031,20 @@
         <w:widowControl w:val="0"/>
         <w:autoSpaceDE w:val="0"/>
         <w:autoSpaceDN w:val="0"/>
-        <w:spacing w:lineRule="auto" w:line="240" w:before="0" w:after="0"/>
+        <w:spacing w:before="0" w:after="0" w:line="240" w:lineRule="auto"/>
         <w:ind w:left="0" w:right="0"/>
         <w:jc w:val="left"/>
       </w:pPr>
     </w:pPrDefault>
   </w:docDefaults>
-  <w:style w:styleId="DefaultParagraphFont" w:default="1" w:type="character">
+  <w:style w:type="character" w:styleId="DefaultParagraphFont" w:default="1">
     <w:name w:val="Default Paragraph Font"/>
     <w:uiPriority w:val="1"/>
     <w:semiHidden/>
     <w:unhideWhenUsed/>
   </w:style>
-  <w:style w:styleId="TableNormal" w:default="1" w:type="table">
-    <w:name w:val="Table Normal"/>
+  <w:style w:type="table" w:styleId="TableNormal" w:default="1">
+    <w:name w:val="Normal Table"/>
     <w:uiPriority w:val="2"/>
     <w:semiHidden/>
     <w:unhideWhenUsed/>
@@ -2139,13 +2059,13 @@
       </w:tblCellMar>
     </w:tblPr>
   </w:style>
-  <w:style w:styleId="NoList" w:default="1" w:type="numbering">
+  <w:style w:type="numbering" w:styleId="NoList" w:default="1">
     <w:name w:val="No List"/>
     <w:uiPriority w:val="99"/>
     <w:semiHidden/>
     <w:unhideWhenUsed/>
   </w:style>
-  <w:style w:default="1" w:styleId="Normal" w:type="paragraph">
+  <w:style w:type="paragraph" w:styleId="Normal" w:default="1">
     <w:name w:val="Normal"/>
     <w:uiPriority w:val="1"/>
     <w:qFormat/>
@@ -2155,7 +2075,7 @@
       <w:lang w:val="es-ES" w:eastAsia="en-US" w:bidi="ar-SA"/>
     </w:rPr>
   </w:style>
-  <w:style w:styleId="BodyText" w:type="paragraph">
+  <w:style w:type="paragraph" w:styleId="BodyText">
     <w:name w:val="Body Text"/>
     <w:basedOn w:val="Normal"/>
     <w:uiPriority w:val="1"/>
@@ -2168,8 +2088,8 @@
       <w:lang w:val="es-ES" w:eastAsia="en-US" w:bidi="ar-SA"/>
     </w:rPr>
   </w:style>
-  <w:style w:styleId="Heading1" w:type="paragraph">
-    <w:name w:val="Heading 1"/>
+  <w:style w:type="paragraph" w:styleId="Heading1">
+    <w:name w:val="heading 1"/>
     <w:basedOn w:val="Normal"/>
     <w:uiPriority w:val="1"/>
     <w:qFormat/>
@@ -2186,7 +2106,7 @@
       <w:lang w:val="es-ES" w:eastAsia="en-US" w:bidi="ar-SA"/>
     </w:rPr>
   </w:style>
-  <w:style w:styleId="ListParagraph" w:type="paragraph">
+  <w:style w:type="paragraph" w:styleId="ListParagraph">
     <w:name w:val="List Paragraph"/>
     <w:basedOn w:val="Normal"/>
     <w:uiPriority w:val="1"/>
@@ -2200,7 +2120,7 @@
       <w:lang w:val="es-ES" w:eastAsia="en-US" w:bidi="ar-SA"/>
     </w:rPr>
   </w:style>
-  <w:style w:styleId="TableParagraph" w:type="paragraph">
+  <w:style w:type="paragraph" w:styleId="TableParagraph">
     <w:name w:val="Table Paragraph"/>
     <w:basedOn w:val="Normal"/>
     <w:uiPriority w:val="1"/>

--- a/Elecciones 11 Abril 2021/Archivos para convertir/Gobernadores/Los Ríos_OCR.docx
+++ b/Elecciones 11 Abril 2021/Archivos para convertir/Gobernadores/Los Ríos_OCR.docx
@@ -1,8 +1,8 @@
 
 <file path=word/document.xml><?xml version="1.0" encoding="utf-8"?>
-<w:document xmlns:w14="http://schemas.microsoft.com/office/word/2010/wordml" xmlns:wp14="http://schemas.microsoft.com/office/word/2010/wordprocessingDrawing" xmlns:ve="http://schemas.openxmlformats.org/markup-compatibility/2006" xmlns:o="urn:schemas-microsoft-com:office:office" xmlns:r="http://schemas.openxmlformats.org/officeDocument/2006/relationships" xmlns:m="http://schemas.openxmlformats.org/officeDocument/2006/math" xmlns:v="urn:schemas-microsoft-com:vml" xmlns:wp="http://schemas.openxmlformats.org/drawingml/2006/wordprocessingDrawing" xmlns:w10="urn:schemas-microsoft-com:office:word" xmlns:w="http://schemas.openxmlformats.org/wordprocessingml/2006/main" xmlns:wne="http://schemas.microsoft.com/office/word/2006/wordml" xmlns:a="http://schemas.openxmlformats.org/drawingml/2006/main" xmlns:pic="http://schemas.openxmlformats.org/drawingml/2006/picture" xmlns:mc="http://schemas.openxmlformats.org/markup-compatibility/2006" mc:Ignorable="w14 wp14" xml:space="preserve">
+<w:document xmlns:ve="http://schemas.openxmlformats.org/markup-compatibility/2006" xmlns:o="urn:schemas-microsoft-com:office:office" xmlns:r="http://schemas.openxmlformats.org/officeDocument/2006/relationships" xmlns:m="http://schemas.openxmlformats.org/officeDocument/2006/math" xmlns:v="urn:schemas-microsoft-com:vml" xmlns:wp="http://schemas.openxmlformats.org/drawingml/2006/wordprocessingDrawing" xmlns:w10="urn:schemas-microsoft-com:office:word" xmlns:w="http://schemas.openxmlformats.org/wordprocessingml/2006/main" xmlns:wne="http://schemas.microsoft.com/office/word/2006/wordml" xmlns:a="http://schemas.openxmlformats.org/drawingml/2006/main" xmlns:pic="http://schemas.openxmlformats.org/drawingml/2006/picture" xml:space="preserve">
   <w:body>
-    <w:p xmlns:wp14="http://schemas.microsoft.com/office/word/2010/wordml" wp14:textId="77777777">
+    <w:p>
       <w:pPr>
         <w:pStyle w:val="BodyText"/>
         <w:rPr>
@@ -13,7 +13,7 @@
       <w:r>
         <w:rPr/>
         <w:drawing>
-          <wp:anchor xmlns:wp14="http://schemas.microsoft.com/office/word/2010/wordprocessingDrawing" distT="0" distB="0" distL="0" distR="0" simplePos="0" relativeHeight="487517696" behindDoc="1" locked="0" layoutInCell="1" allowOverlap="1" wp14:anchorId="2DB272DB" wp14:editId="7777777">
+          <wp:anchor distT="0" distB="0" distL="0" distR="0" allowOverlap="1" layoutInCell="1" locked="0" behindDoc="1" simplePos="0" relativeHeight="487517696">
             <wp:simplePos x="0" y="0"/>
             <wp:positionH relativeFrom="page">
               <wp:posOffset>9525</wp:posOffset>
@@ -57,7 +57,7 @@
         </w:drawing>
       </w:r>
     </w:p>
-    <w:p xmlns:wp14="http://schemas.microsoft.com/office/word/2010/wordml" wp14:textId="77777777">
+    <w:p>
       <w:pPr>
         <w:pStyle w:val="BodyText"/>
         <w:spacing w:before="3"/>
@@ -67,7 +67,7 @@
         </w:rPr>
       </w:pPr>
     </w:p>
-    <w:p xmlns:wp14="http://schemas.microsoft.com/office/word/2010/wordml" wp14:textId="77777777">
+    <w:p>
       <w:pPr>
         <w:pStyle w:val="Heading1"/>
         <w:spacing w:before="95"/>
@@ -76,7 +76,7 @@
       <w:r>
         <w:rPr/>
         <w:drawing>
-          <wp:anchor xmlns:wp14="http://schemas.microsoft.com/office/word/2010/wordprocessingDrawing" distT="0" distB="0" distL="0" distR="0" simplePos="0" relativeHeight="15729152" behindDoc="0" locked="0" layoutInCell="1" allowOverlap="1" wp14:anchorId="0A902456" wp14:editId="7777777">
+          <wp:anchor distT="0" distB="0" distL="0" distR="0" allowOverlap="1" layoutInCell="1" locked="0" behindDoc="0" simplePos="0" relativeHeight="15729152">
             <wp:simplePos x="0" y="0"/>
             <wp:positionH relativeFrom="page">
               <wp:posOffset>349250</wp:posOffset>
@@ -134,7 +134,7 @@
         <w:t> /</w:t>
       </w:r>
     </w:p>
-    <w:p xmlns:wp14="http://schemas.microsoft.com/office/word/2010/wordml" wp14:textId="77777777">
+    <w:p>
       <w:pPr>
         <w:pStyle w:val="BodyText"/>
         <w:spacing w:before="10"/>
@@ -144,7 +144,7 @@
         </w:rPr>
       </w:pPr>
     </w:p>
-    <w:p xmlns:wp14="http://schemas.microsoft.com/office/word/2010/wordml" wp14:textId="77777777">
+    <w:p>
       <w:pPr>
         <w:pStyle w:val="BodyText"/>
         <w:spacing w:line="326" w:lineRule="auto"/>
@@ -161,7 +161,7 @@
         <w:t>ACEPTA Y RECHAZA CANDIDATURAS AL CARGO DE GOBERNADOR REGIONAL</w:t>
       </w:r>
     </w:p>
-    <w:p xmlns:wp14="http://schemas.microsoft.com/office/word/2010/wordml" wp14:textId="77777777">
+    <w:p>
       <w:pPr>
         <w:spacing w:before="140"/>
         <w:ind w:left="5225" w:right="0" w:firstLine="0"/>
@@ -184,7 +184,7 @@
         <w:t>DE ENERO DE 2021.</w:t>
       </w:r>
     </w:p>
-    <w:p xmlns:wp14="http://schemas.microsoft.com/office/word/2010/wordml" wp14:textId="77777777">
+    <w:p>
       <w:pPr>
         <w:pStyle w:val="BodyText"/>
         <w:rPr>
@@ -192,7 +192,7 @@
         </w:rPr>
       </w:pPr>
     </w:p>
-    <w:p xmlns:wp14="http://schemas.microsoft.com/office/word/2010/wordml" wp14:textId="77777777">
+    <w:p>
       <w:pPr>
         <w:pStyle w:val="BodyText"/>
         <w:rPr>
@@ -200,7 +200,7 @@
         </w:rPr>
       </w:pPr>
     </w:p>
-    <w:p xmlns:wp14="http://schemas.microsoft.com/office/word/2010/wordml" wp14:textId="77777777">
+    <w:p>
       <w:pPr>
         <w:pStyle w:val="Heading1"/>
         <w:spacing w:before="132"/>
@@ -211,7 +211,7 @@
         <w:t>VISTO:</w:t>
       </w:r>
     </w:p>
-    <w:p xmlns:wp14="http://schemas.microsoft.com/office/word/2010/wordml" wp14:textId="77777777">
+    <w:p>
       <w:pPr>
         <w:pStyle w:val="BodyText"/>
         <w:spacing w:before="10"/>
@@ -221,10 +221,10 @@
         </w:rPr>
       </w:pPr>
     </w:p>
-    <w:p xmlns:wp14="http://schemas.microsoft.com/office/word/2010/wordml" wp14:textId="77777777">
-      <w:pPr>
-        <w:pStyle w:val="BodyText"/>
-        <w:spacing w:before="95" w:line="312" w:lineRule="auto"/>
+    <w:p>
+      <w:pPr>
+        <w:pStyle w:val="BodyText"/>
+        <w:spacing w:line="312" w:lineRule="auto" w:before="95"/>
         <w:ind w:left="720" w:right="467" w:firstLine="4555"/>
       </w:pPr>
       <w:r>
@@ -253,7 +253,7 @@
         <w:t>ELECTORAL</w:t>
       </w:r>
     </w:p>
-    <w:p xmlns:wp14="http://schemas.microsoft.com/office/word/2010/wordml" wp14:textId="77777777">
+    <w:p>
       <w:pPr>
         <w:pStyle w:val="BodyText"/>
         <w:spacing w:before="10"/>
@@ -262,7 +262,7 @@
         </w:rPr>
       </w:pPr>
     </w:p>
-    <w:p xmlns:wp14="http://schemas.microsoft.com/office/word/2010/wordml" wp14:textId="77777777">
+    <w:p>
       <w:pPr>
         <w:pStyle w:val="Heading1"/>
         <w:ind w:left="5210" w:right="4701"/>
@@ -273,7 +273,7 @@
         <w:t>CONSIDERANDO:</w:t>
       </w:r>
     </w:p>
-    <w:p xmlns:wp14="http://schemas.microsoft.com/office/word/2010/wordml" wp14:textId="77777777">
+    <w:p>
       <w:pPr>
         <w:pStyle w:val="BodyText"/>
         <w:spacing w:before="8"/>
@@ -283,7 +283,7 @@
         </w:rPr>
       </w:pPr>
     </w:p>
-    <w:p xmlns:wp14="http://schemas.microsoft.com/office/word/2010/wordml" wp14:textId="77777777">
+    <w:p>
       <w:pPr>
         <w:pStyle w:val="BodyText"/>
         <w:ind w:left="5270"/>
@@ -293,7 +293,7 @@
         <w:t>LAS DECLARACIONES EFECTUADAS DENTRO DEL PLAZO LEGAL DE LAS</w:t>
       </w:r>
     </w:p>
-    <w:p xmlns:wp14="http://schemas.microsoft.com/office/word/2010/wordml" wp14:textId="77777777">
+    <w:p>
       <w:pPr>
         <w:pStyle w:val="BodyText"/>
         <w:spacing w:before="51"/>
@@ -304,15 +304,15 @@
         <w:t>CANDIDATURAS AL CARGO DE GOBERNADOR REGIONAL.</w:t>
       </w:r>
     </w:p>
-    <w:p xmlns:wp14="http://schemas.microsoft.com/office/word/2010/wordml" wp14:textId="77777777">
-      <w:pPr>
-        <w:pStyle w:val="BodyText"/>
-        <w:rPr>
-          <w:sz w:val="14"/>
-        </w:rPr>
-      </w:pPr>
-    </w:p>
-    <w:p xmlns:wp14="http://schemas.microsoft.com/office/word/2010/wordml" wp14:textId="77777777">
+    <w:p>
+      <w:pPr>
+        <w:pStyle w:val="BodyText"/>
+        <w:rPr>
+          <w:sz w:val="14"/>
+        </w:rPr>
+      </w:pPr>
+    </w:p>
+    <w:p>
       <w:pPr>
         <w:pStyle w:val="Heading1"/>
         <w:spacing w:before="95"/>
@@ -324,7 +324,7 @@
         <w:t>RESUELVO:</w:t>
       </w:r>
     </w:p>
-    <w:p xmlns:wp14="http://schemas.microsoft.com/office/word/2010/wordml" wp14:textId="77777777">
+    <w:p>
       <w:pPr>
         <w:pStyle w:val="BodyText"/>
         <w:spacing w:before="10"/>
@@ -334,7 +334,7 @@
         </w:rPr>
       </w:pPr>
     </w:p>
-    <w:p xmlns:wp14="http://schemas.microsoft.com/office/word/2010/wordml" wp14:textId="77777777">
+    <w:p>
       <w:pPr>
         <w:pStyle w:val="ListParagraph"/>
         <w:numPr>
@@ -342,10 +342,10 @@
           <w:numId w:val="1"/>
         </w:numPr>
         <w:tabs>
-          <w:tab w:val="left" w:leader="none" w:pos="5707"/>
-          <w:tab w:val="left" w:leader="none" w:pos="5708"/>
+          <w:tab w:pos="5707" w:val="left" w:leader="none"/>
+          <w:tab w:pos="5708" w:val="left" w:leader="none"/>
         </w:tabs>
-        <w:spacing w:before="0" w:after="0" w:line="240" w:lineRule="auto"/>
+        <w:spacing w:line="240" w:lineRule="auto" w:before="0" w:after="0"/>
         <w:ind w:left="5708" w:right="0" w:hanging="468"/>
         <w:jc w:val="left"/>
         <w:rPr>
@@ -359,7 +359,7 @@
         <w:t>ACÉPTANSE LAS CANDIDATURAS, EN LA REGION QUE SE</w:t>
       </w:r>
     </w:p>
-    <w:p xmlns:wp14="http://schemas.microsoft.com/office/word/2010/wordml" wp14:textId="77777777">
+    <w:p>
       <w:pPr>
         <w:pStyle w:val="BodyText"/>
         <w:spacing w:before="51"/>
@@ -370,7 +370,7 @@
         <w:t>MENCIONA EN EL ANEXO N°l.</w:t>
       </w:r>
     </w:p>
-    <w:p xmlns:wp14="http://schemas.microsoft.com/office/word/2010/wordml" wp14:textId="77777777">
+    <w:p>
       <w:pPr>
         <w:pStyle w:val="BodyText"/>
         <w:spacing w:before="5"/>
@@ -379,7 +379,7 @@
         </w:rPr>
       </w:pPr>
     </w:p>
-    <w:p xmlns:wp14="http://schemas.microsoft.com/office/word/2010/wordml" wp14:textId="77777777">
+    <w:p>
       <w:pPr>
         <w:pStyle w:val="ListParagraph"/>
         <w:numPr>
@@ -387,9 +387,9 @@
           <w:numId w:val="1"/>
         </w:numPr>
         <w:tabs>
-          <w:tab w:val="left" w:leader="none" w:pos="5709"/>
+          <w:tab w:pos="5709" w:val="left" w:leader="none"/>
         </w:tabs>
-        <w:spacing w:before="94" w:after="0" w:line="312" w:lineRule="auto"/>
+        <w:spacing w:line="312" w:lineRule="auto" w:before="94" w:after="0"/>
         <w:ind w:left="715" w:right="252" w:firstLine="4515"/>
         <w:jc w:val="both"/>
         <w:rPr>
@@ -416,7 +416,7 @@
         <w:t>RESOLUCIÓN.</w:t>
       </w:r>
     </w:p>
-    <w:p xmlns:wp14="http://schemas.microsoft.com/office/word/2010/wordml" wp14:textId="77777777">
+    <w:p>
       <w:pPr>
         <w:pStyle w:val="BodyText"/>
         <w:spacing w:before="10"/>
@@ -425,7 +425,7 @@
         </w:rPr>
       </w:pPr>
     </w:p>
-    <w:p xmlns:wp14="http://schemas.microsoft.com/office/word/2010/wordml" wp14:textId="77777777">
+    <w:p>
       <w:pPr>
         <w:pStyle w:val="ListParagraph"/>
         <w:numPr>
@@ -433,9 +433,9 @@
           <w:numId w:val="1"/>
         </w:numPr>
         <w:tabs>
-          <w:tab w:val="left" w:leader="none" w:pos="5816"/>
+          <w:tab w:pos="5816" w:val="left" w:leader="none"/>
         </w:tabs>
-        <w:spacing w:before="1" w:after="0" w:line="319" w:lineRule="auto"/>
+        <w:spacing w:line="319" w:lineRule="auto" w:before="1" w:after="0"/>
         <w:ind w:left="710" w:right="247" w:firstLine="4515"/>
         <w:jc w:val="both"/>
         <w:rPr>
@@ -475,7 +475,7 @@
         <w:t>19.175.</w:t>
       </w:r>
     </w:p>
-    <w:p xmlns:wp14="http://schemas.microsoft.com/office/word/2010/wordml" wp14:textId="77777777">
+    <w:p>
       <w:pPr>
         <w:pStyle w:val="BodyText"/>
         <w:spacing w:before="4"/>
@@ -484,7 +484,7 @@
         </w:rPr>
       </w:pPr>
     </w:p>
-    <w:p xmlns:wp14="http://schemas.microsoft.com/office/word/2010/wordml" wp14:textId="77777777">
+    <w:p>
       <w:pPr>
         <w:pStyle w:val="ListParagraph"/>
         <w:numPr>
@@ -492,9 +492,9 @@
           <w:numId w:val="1"/>
         </w:numPr>
         <w:tabs>
-          <w:tab w:val="left" w:leader="none" w:pos="5635"/>
+          <w:tab w:pos="5635" w:val="left" w:leader="none"/>
         </w:tabs>
-        <w:spacing w:before="0" w:after="0" w:line="316" w:lineRule="auto"/>
+        <w:spacing w:line="316" w:lineRule="auto" w:before="0" w:after="0"/>
         <w:ind w:left="715" w:right="243" w:firstLine="4505"/>
         <w:jc w:val="both"/>
         <w:rPr>
@@ -504,7 +504,7 @@
       <w:r>
         <w:rPr/>
         <w:drawing>
-          <wp:anchor xmlns:wp14="http://schemas.microsoft.com/office/word/2010/wordprocessingDrawing" distT="0" distB="0" distL="0" distR="0" simplePos="0" relativeHeight="487518720" behindDoc="1" locked="0" layoutInCell="1" allowOverlap="1" wp14:anchorId="35E61085" wp14:editId="7777777">
+          <wp:anchor distT="0" distB="0" distL="0" distR="0" allowOverlap="1" layoutInCell="1" locked="0" behindDoc="1" simplePos="0" relativeHeight="487518720">
             <wp:simplePos x="0" y="0"/>
             <wp:positionH relativeFrom="page">
               <wp:posOffset>2035175</wp:posOffset>
@@ -554,7 +554,7 @@
         <w:t>INSCRÍBANSE LAS CANDIDATURAS ACEPTADAS EN EL "REGISTRO ESPECIAL DE CANDIDATURAS", A QUE SE REFIERE EL ARTÍCULO 93 DE LA LEY N° 19.175, EN LA OPORTUNIDAD LEGAL CORRESPONDIENTE.</w:t>
       </w:r>
     </w:p>
-    <w:p xmlns:wp14="http://schemas.microsoft.com/office/word/2010/wordml" wp14:textId="77777777">
+    <w:p>
       <w:pPr>
         <w:pStyle w:val="BodyText"/>
         <w:rPr>
@@ -562,7 +562,7 @@
         </w:rPr>
       </w:pPr>
     </w:p>
-    <w:p xmlns:wp14="http://schemas.microsoft.com/office/word/2010/wordml" wp14:textId="77777777">
+    <w:p>
       <w:pPr>
         <w:pStyle w:val="BodyText"/>
         <w:rPr>
@@ -570,7 +570,7 @@
         </w:rPr>
       </w:pPr>
     </w:p>
-    <w:p xmlns:wp14="http://schemas.microsoft.com/office/word/2010/wordml" wp14:textId="77777777">
+    <w:p>
       <w:pPr>
         <w:pStyle w:val="BodyText"/>
         <w:rPr>
@@ -578,7 +578,7 @@
         </w:rPr>
       </w:pPr>
     </w:p>
-    <w:p xmlns:wp14="http://schemas.microsoft.com/office/word/2010/wordml" wp14:textId="77777777">
+    <w:p>
       <w:pPr>
         <w:pStyle w:val="BodyText"/>
         <w:rPr>
@@ -586,7 +586,7 @@
         </w:rPr>
       </w:pPr>
     </w:p>
-    <w:p xmlns:wp14="http://schemas.microsoft.com/office/word/2010/wordml" wp14:textId="77777777">
+    <w:p>
       <w:pPr>
         <w:pStyle w:val="BodyText"/>
         <w:rPr>
@@ -594,7 +594,7 @@
         </w:rPr>
       </w:pPr>
     </w:p>
-    <w:p xmlns:wp14="http://schemas.microsoft.com/office/word/2010/wordml" wp14:textId="77777777">
+    <w:p>
       <w:pPr>
         <w:pStyle w:val="BodyText"/>
         <w:rPr>
@@ -602,7 +602,7 @@
         </w:rPr>
       </w:pPr>
     </w:p>
-    <w:p xmlns:wp14="http://schemas.microsoft.com/office/word/2010/wordml" wp14:textId="77777777">
+    <w:p>
       <w:pPr>
         <w:pStyle w:val="BodyText"/>
         <w:rPr>
@@ -610,7 +610,7 @@
         </w:rPr>
       </w:pPr>
     </w:p>
-    <w:p xmlns:wp14="http://schemas.microsoft.com/office/word/2010/wordml" wp14:textId="77777777">
+    <w:p>
       <w:pPr>
         <w:pStyle w:val="BodyText"/>
         <w:rPr>
@@ -618,7 +618,7 @@
         </w:rPr>
       </w:pPr>
     </w:p>
-    <w:p xmlns:wp14="http://schemas.microsoft.com/office/word/2010/wordml" wp14:textId="77777777">
+    <w:p>
       <w:pPr>
         <w:pStyle w:val="BodyText"/>
         <w:rPr>
@@ -626,7 +626,7 @@
         </w:rPr>
       </w:pPr>
     </w:p>
-    <w:p xmlns:wp14="http://schemas.microsoft.com/office/word/2010/wordml" wp14:textId="77777777">
+    <w:p>
       <w:pPr>
         <w:pStyle w:val="BodyText"/>
         <w:rPr>
@@ -634,7 +634,7 @@
         </w:rPr>
       </w:pPr>
     </w:p>
-    <w:p xmlns:wp14="http://schemas.microsoft.com/office/word/2010/wordml" wp14:textId="77777777">
+    <w:p>
       <w:pPr>
         <w:pStyle w:val="BodyText"/>
         <w:rPr>
@@ -642,7 +642,7 @@
         </w:rPr>
       </w:pPr>
     </w:p>
-    <w:p xmlns:wp14="http://schemas.microsoft.com/office/word/2010/wordml" wp14:textId="77777777">
+    <w:p>
       <w:pPr>
         <w:pStyle w:val="BodyText"/>
         <w:spacing w:before="4"/>
@@ -651,7 +651,7 @@
         </w:rPr>
       </w:pPr>
     </w:p>
-    <w:p xmlns:wp14="http://schemas.microsoft.com/office/word/2010/wordml" wp14:textId="77777777">
+    <w:p>
       <w:pPr>
         <w:pStyle w:val="Heading1"/>
         <w:ind w:left="5940"/>
@@ -661,7 +661,7 @@
         <w:t>SERVICIO ELECTORAL</w:t>
       </w:r>
     </w:p>
-    <w:p xmlns:wp14="http://schemas.microsoft.com/office/word/2010/wordml" wp14:textId="77777777">
+    <w:p>
       <w:pPr>
         <w:pStyle w:val="BodyText"/>
         <w:rPr>
@@ -670,7 +670,7 @@
         </w:rPr>
       </w:pPr>
     </w:p>
-    <w:p xmlns:wp14="http://schemas.microsoft.com/office/word/2010/wordml" wp14:textId="77777777">
+    <w:p>
       <w:pPr>
         <w:pStyle w:val="BodyText"/>
         <w:rPr>
@@ -679,7 +679,7 @@
         </w:rPr>
       </w:pPr>
     </w:p>
-    <w:p xmlns:wp14="http://schemas.microsoft.com/office/word/2010/wordml" wp14:textId="77777777">
+    <w:p>
       <w:pPr>
         <w:pStyle w:val="BodyText"/>
         <w:spacing w:before="2"/>
@@ -689,7 +689,7 @@
         </w:rPr>
       </w:pPr>
     </w:p>
-    <w:p xmlns:wp14="http://schemas.microsoft.com/office/word/2010/wordml" wp14:textId="77777777">
+    <w:p>
       <w:pPr>
         <w:spacing w:before="96"/>
         <w:ind w:left="710" w:right="0" w:firstLine="0"/>
@@ -706,7 +706,7 @@
         <w:t>DISTRIBUCIÓN</w:t>
       </w:r>
     </w:p>
-    <w:p xmlns:wp14="http://schemas.microsoft.com/office/word/2010/wordml" wp14:textId="77777777">
+    <w:p>
       <w:pPr>
         <w:pStyle w:val="ListParagraph"/>
         <w:numPr>
@@ -714,9 +714,9 @@
           <w:numId w:val="2"/>
         </w:numPr>
         <w:tabs>
-          <w:tab w:val="left" w:leader="none" w:pos="895"/>
+          <w:tab w:pos="895" w:val="left" w:leader="none"/>
         </w:tabs>
-        <w:spacing w:before="34" w:after="0" w:line="240" w:lineRule="auto"/>
+        <w:spacing w:line="240" w:lineRule="auto" w:before="34" w:after="0"/>
         <w:ind w:left="895" w:right="0" w:hanging="190"/>
         <w:jc w:val="left"/>
         <w:rPr>
@@ -743,7 +743,7 @@
         <w:t>Regional</w:t>
       </w:r>
     </w:p>
-    <w:p xmlns:wp14="http://schemas.microsoft.com/office/word/2010/wordml" wp14:textId="77777777">
+    <w:p>
       <w:pPr>
         <w:pStyle w:val="ListParagraph"/>
         <w:numPr>
@@ -751,9 +751,9 @@
           <w:numId w:val="2"/>
         </w:numPr>
         <w:tabs>
-          <w:tab w:val="left" w:leader="none" w:pos="895"/>
+          <w:tab w:pos="895" w:val="left" w:leader="none"/>
         </w:tabs>
-        <w:spacing w:before="34" w:after="0" w:line="240" w:lineRule="auto"/>
+        <w:spacing w:line="240" w:lineRule="auto" w:before="34" w:after="0"/>
         <w:ind w:left="895" w:right="0" w:hanging="200"/>
         <w:jc w:val="left"/>
         <w:rPr>
@@ -767,7 +767,7 @@
         <w:t>Dirección</w:t>
       </w:r>
     </w:p>
-    <w:p xmlns:wp14="http://schemas.microsoft.com/office/word/2010/wordml" wp14:textId="77777777">
+    <w:p>
       <w:pPr>
         <w:pStyle w:val="ListParagraph"/>
         <w:numPr>
@@ -775,9 +775,9 @@
           <w:numId w:val="2"/>
         </w:numPr>
         <w:tabs>
-          <w:tab w:val="left" w:leader="none" w:pos="890"/>
+          <w:tab w:pos="890" w:val="left" w:leader="none"/>
         </w:tabs>
-        <w:spacing w:before="44" w:after="0" w:line="240" w:lineRule="auto"/>
+        <w:spacing w:line="240" w:lineRule="auto" w:before="44" w:after="0"/>
         <w:ind w:left="890" w:right="0" w:hanging="180"/>
         <w:jc w:val="left"/>
         <w:rPr>
@@ -804,7 +804,7 @@
         <w:t>Electoral.</w:t>
       </w:r>
     </w:p>
-    <w:p xmlns:wp14="http://schemas.microsoft.com/office/word/2010/wordml" wp14:textId="77777777">
+    <w:p>
       <w:pPr>
         <w:pStyle w:val="ListParagraph"/>
         <w:numPr>
@@ -812,9 +812,9 @@
           <w:numId w:val="2"/>
         </w:numPr>
         <w:tabs>
-          <w:tab w:val="left" w:leader="none" w:pos="885"/>
+          <w:tab w:pos="885" w:val="left" w:leader="none"/>
         </w:tabs>
-        <w:spacing w:before="29" w:after="0" w:line="240" w:lineRule="auto"/>
+        <w:spacing w:line="240" w:lineRule="auto" w:before="29" w:after="0"/>
         <w:ind w:left="885" w:right="0" w:hanging="185"/>
         <w:jc w:val="left"/>
         <w:rPr>
@@ -841,7 +841,7 @@
         <w:t>Electoral</w:t>
       </w:r>
     </w:p>
-    <w:p xmlns:wp14="http://schemas.microsoft.com/office/word/2010/wordml" wp14:textId="77777777">
+    <w:p>
       <w:pPr>
         <w:pStyle w:val="ListParagraph"/>
         <w:numPr>
@@ -849,9 +849,9 @@
           <w:numId w:val="3"/>
         </w:numPr>
         <w:tabs>
-          <w:tab w:val="left" w:leader="none" w:pos="885"/>
+          <w:tab w:pos="885" w:val="left" w:leader="none"/>
         </w:tabs>
-        <w:spacing w:before="34" w:after="0" w:line="240" w:lineRule="auto"/>
+        <w:spacing w:line="240" w:lineRule="auto" w:before="34" w:after="0"/>
         <w:ind w:left="885" w:right="0" w:hanging="185"/>
         <w:jc w:val="left"/>
         <w:rPr>
@@ -878,7 +878,7 @@
         <w:t>Políticos.</w:t>
       </w:r>
     </w:p>
-    <w:p xmlns:wp14="http://schemas.microsoft.com/office/word/2010/wordml" wp14:textId="77777777">
+    <w:p>
       <w:pPr>
         <w:pStyle w:val="ListParagraph"/>
         <w:numPr>
@@ -886,9 +886,9 @@
           <w:numId w:val="2"/>
         </w:numPr>
         <w:tabs>
-          <w:tab w:val="left" w:leader="none" w:pos="890"/>
+          <w:tab w:pos="890" w:val="left" w:leader="none"/>
         </w:tabs>
-        <w:spacing w:before="34" w:after="0" w:line="240" w:lineRule="auto"/>
+        <w:spacing w:line="240" w:lineRule="auto" w:before="34" w:after="0"/>
         <w:ind w:left="890" w:right="0" w:hanging="195"/>
         <w:jc w:val="left"/>
         <w:rPr>
@@ -915,7 +915,7 @@
         <w:t>Jurídica.</w:t>
       </w:r>
     </w:p>
-    <w:p xmlns:wp14="http://schemas.microsoft.com/office/word/2010/wordml" wp14:textId="77777777">
+    <w:p>
       <w:pPr>
         <w:pStyle w:val="ListParagraph"/>
         <w:numPr>
@@ -923,9 +923,9 @@
           <w:numId w:val="3"/>
         </w:numPr>
         <w:tabs>
-          <w:tab w:val="left" w:leader="none" w:pos="900"/>
+          <w:tab w:pos="900" w:val="left" w:leader="none"/>
         </w:tabs>
-        <w:spacing w:before="34" w:after="0" w:line="240" w:lineRule="auto"/>
+        <w:spacing w:line="240" w:lineRule="auto" w:before="34" w:after="0"/>
         <w:ind w:left="900" w:right="0" w:hanging="195"/>
         <w:jc w:val="left"/>
         <w:rPr>
@@ -952,7 +952,7 @@
         <w:t>Partes.</w:t>
       </w:r>
     </w:p>
-    <w:p xmlns:wp14="http://schemas.microsoft.com/office/word/2010/wordml" wp14:textId="77777777">
+    <w:p>
       <w:pPr>
         <w:spacing w:after="0" w:line="240" w:lineRule="auto"/>
         <w:jc w:val="left"/>
@@ -961,12 +961,12 @@
         </w:rPr>
         <w:sectPr>
           <w:type w:val="continuous"/>
-          <w:pgSz w:w="12320" w:h="15900" w:orient="portrait"/>
-          <w:pgMar w:top="340" w:right="560" w:bottom="280" w:left="440"/>
+          <w:pgSz w:w="12320" w:h="15900"/>
+          <w:pgMar w:top="340" w:bottom="280" w:left="440" w:right="560"/>
         </w:sectPr>
       </w:pPr>
     </w:p>
-    <w:p xmlns:wp14="http://schemas.microsoft.com/office/word/2010/wordml" wp14:textId="77777777">
+    <w:p>
       <w:pPr>
         <w:spacing w:before="71"/>
         <w:ind w:left="285" w:right="0" w:firstLine="0"/>
@@ -979,7 +979,7 @@
       <w:r>
         <w:rPr/>
         <w:drawing>
-          <wp:anchor xmlns:wp14="http://schemas.microsoft.com/office/word/2010/wordprocessingDrawing" distT="0" distB="0" distL="0" distR="0" simplePos="0" relativeHeight="487520256" behindDoc="1" locked="0" layoutInCell="1" allowOverlap="1" wp14:anchorId="42094362" wp14:editId="7777777">
+          <wp:anchor distT="0" distB="0" distL="0" distR="0" allowOverlap="1" layoutInCell="1" locked="0" behindDoc="1" simplePos="0" relativeHeight="487520256">
             <wp:simplePos x="0" y="0"/>
             <wp:positionH relativeFrom="page">
               <wp:posOffset>9525</wp:posOffset>
@@ -1031,12 +1031,12 @@
         <w:t>SER</w:t>
       </w:r>
     </w:p>
-    <w:p xmlns:wp14="http://schemas.microsoft.com/office/word/2010/wordml" wp14:textId="77777777">
+    <w:p>
       <w:pPr>
         <w:tabs>
-          <w:tab w:val="left" w:leader="none" w:pos="3599"/>
+          <w:tab w:pos="3599" w:val="left" w:leader="none"/>
         </w:tabs>
-        <w:spacing w:before="41" w:line="304" w:lineRule="exact"/>
+        <w:spacing w:line="304" w:lineRule="exact" w:before="41"/>
         <w:ind w:left="495" w:right="0" w:firstLine="0"/>
         <w:jc w:val="left"/>
         <w:rPr>
@@ -1051,14 +1051,6 @@
           <w:sz w:val="26"/>
         </w:rPr>
         <w:t>EL</w:t>
-      </w:r>
-      <w:r>
-        <w:rPr>
-          <w:b/>
-          <w:color w:val="FFFFFF"/>
-          <w:position w:val="-3"/>
-          <w:sz w:val="26"/>
-        </w:rPr>
         <w:tab/>
       </w:r>
       <w:r>
@@ -1081,9 +1073,9 @@
         <w:t>1</w:t>
       </w:r>
     </w:p>
-    <w:p xmlns:wp14="http://schemas.microsoft.com/office/word/2010/wordml" wp14:textId="77777777">
-      <w:pPr>
-        <w:spacing w:before="0" w:line="220" w:lineRule="auto"/>
+    <w:p>
+      <w:pPr>
+        <w:spacing w:line="220" w:lineRule="auto" w:before="0"/>
         <w:ind w:left="2994" w:right="3053" w:hanging="1010"/>
         <w:jc w:val="left"/>
         <w:rPr>
@@ -1097,7 +1089,7 @@
         <w:t>ACEPTA CANDIDATURAS QUE INDICA REGION DE LOS RIOS</w:t>
       </w:r>
     </w:p>
-    <w:p xmlns:wp14="http://schemas.microsoft.com/office/word/2010/wordml" wp14:textId="77777777">
+    <w:p>
       <w:pPr>
         <w:pStyle w:val="BodyText"/>
         <w:rPr>
@@ -1105,7 +1097,7 @@
         </w:rPr>
       </w:pPr>
     </w:p>
-    <w:p xmlns:wp14="http://schemas.microsoft.com/office/word/2010/wordml" wp14:textId="77777777">
+    <w:p>
       <w:pPr>
         <w:spacing w:before="244"/>
         <w:ind w:left="154" w:right="0" w:firstLine="0"/>
@@ -1121,7 +1113,7 @@
         <w:t>REGION : REGION DE LOS RIOS</w:t>
       </w:r>
     </w:p>
-    <w:p xmlns:wp14="http://schemas.microsoft.com/office/word/2010/wordml" wp14:textId="77777777">
+    <w:p>
       <w:pPr>
         <w:pStyle w:val="BodyText"/>
         <w:spacing w:before="9"/>
@@ -1130,9 +1122,9 @@
         </w:rPr>
       </w:pPr>
     </w:p>
-    <w:p xmlns:wp14="http://schemas.microsoft.com/office/word/2010/wordml" wp14:textId="77777777">
-      <w:pPr>
-        <w:spacing w:before="0" w:line="297" w:lineRule="auto"/>
+    <w:p>
+      <w:pPr>
+        <w:spacing w:line="297" w:lineRule="auto" w:before="0"/>
         <w:ind w:left="149" w:right="5893" w:firstLine="0"/>
         <w:jc w:val="left"/>
         <w:rPr>
@@ -1146,7 +1138,7 @@
         <w:t>ELECCION DE GOBERNADOR REGIONAL HUMANICEMOS CHILE</w:t>
       </w:r>
     </w:p>
-    <w:p xmlns:wp14="http://schemas.microsoft.com/office/word/2010/wordml" wp14:textId="77777777">
+    <w:p>
       <w:pPr>
         <w:spacing w:before="4"/>
         <w:ind w:left="1134" w:right="0" w:firstLine="0"/>
@@ -1162,7 +1154,7 @@
         <w:t>PARTIDO HUMANISTA</w:t>
       </w:r>
     </w:p>
-    <w:p xmlns:wp14="http://schemas.microsoft.com/office/word/2010/wordml" wp14:textId="77777777">
+    <w:p>
       <w:pPr>
         <w:pStyle w:val="ListParagraph"/>
         <w:numPr>
@@ -1170,9 +1162,9 @@
           <w:numId w:val="4"/>
         </w:numPr>
         <w:tabs>
-          <w:tab w:val="left" w:leader="none" w:pos="2006"/>
+          <w:tab w:pos="2006" w:val="left" w:leader="none"/>
         </w:tabs>
-        <w:spacing w:before="56" w:after="0" w:line="290" w:lineRule="auto"/>
+        <w:spacing w:line="290" w:lineRule="auto" w:before="56" w:after="0"/>
         <w:ind w:left="149" w:right="5458" w:firstLine="1740"/>
         <w:jc w:val="left"/>
         <w:rPr>
@@ -1199,7 +1191,7 @@
         <w:t>REGIONAL</w:t>
       </w:r>
     </w:p>
-    <w:p xmlns:wp14="http://schemas.microsoft.com/office/word/2010/wordml" wp14:textId="77777777">
+    <w:p>
       <w:pPr>
         <w:spacing w:before="6"/>
         <w:ind w:left="1124" w:right="0" w:firstLine="0"/>
@@ -1215,7 +1207,7 @@
         <w:t>COMUNISTA DE CHILE</w:t>
       </w:r>
     </w:p>
-    <w:p xmlns:wp14="http://schemas.microsoft.com/office/word/2010/wordml" wp14:textId="77777777">
+    <w:p>
       <w:pPr>
         <w:pStyle w:val="ListParagraph"/>
         <w:numPr>
@@ -1223,256 +1215,344 @@
           <w:numId w:val="4"/>
         </w:numPr>
         <w:tabs>
-          <w:tab w:val="left" w:leader="none" w:pos="2006"/>
+          <w:tab w:pos="2006" w:val="left" w:leader="none"/>
         </w:tabs>
-        <w:spacing w:before="57" w:after="0" w:line="240" w:lineRule="auto"/>
+        <w:spacing w:line="240" w:lineRule="auto" w:before="57" w:after="0"/>
         <w:ind w:left="2006" w:right="0" w:hanging="117"/>
         <w:jc w:val="left"/>
         <w:rPr>
           <w:sz w:val="19"/>
-          <w:szCs w:val="19"/>
-        </w:rPr>
-      </w:pPr>
+        </w:rPr>
+      </w:pPr>
+      <w:r>
+        <w:rPr/>
+        <w:drawing>
+          <wp:anchor distT="0" distB="0" distL="0" distR="0" allowOverlap="1" layoutInCell="1" locked="0" behindDoc="0" simplePos="0" relativeHeight="3">
+            <wp:simplePos x="0" y="0"/>
+            <wp:positionH relativeFrom="page">
+              <wp:posOffset>1193800</wp:posOffset>
+            </wp:positionH>
+            <wp:positionV relativeFrom="paragraph">
+              <wp:posOffset>225563</wp:posOffset>
+            </wp:positionV>
+            <wp:extent cx="4067365" cy="1581054"/>
+            <wp:effectExtent l="0" t="0" r="0" b="0"/>
+            <wp:wrapTopAndBottom/>
+            <wp:docPr id="9" name="image5.jpeg"/>
+            <wp:cNvGraphicFramePr>
+              <a:graphicFrameLocks noChangeAspect="1"/>
+            </wp:cNvGraphicFramePr>
+            <a:graphic>
+              <a:graphicData uri="http://schemas.openxmlformats.org/drawingml/2006/picture">
+                <pic:pic>
+                  <pic:nvPicPr>
+                    <pic:cNvPr id="10" name="image5.jpeg"/>
+                    <pic:cNvPicPr/>
+                  </pic:nvPicPr>
+                  <pic:blipFill>
+                    <a:blip r:embed="rId9" cstate="print"/>
+                    <a:stretch>
+                      <a:fillRect/>
+                    </a:stretch>
+                  </pic:blipFill>
+                  <pic:spPr>
+                    <a:xfrm>
+                      <a:off x="0" y="0"/>
+                      <a:ext cx="4067365" cy="1581054"/>
+                    </a:xfrm>
+                    <a:prstGeom prst="rect">
+                      <a:avLst/>
+                    </a:prstGeom>
+                  </pic:spPr>
+                </pic:pic>
+              </a:graphicData>
+            </a:graphic>
+          </wp:anchor>
+        </w:drawing>
+      </w:r>
+      <w:r>
+        <w:rPr/>
+        <w:drawing>
+          <wp:anchor distT="0" distB="0" distL="0" distR="0" allowOverlap="1" layoutInCell="1" locked="0" behindDoc="0" simplePos="0" relativeHeight="4">
+            <wp:simplePos x="0" y="0"/>
+            <wp:positionH relativeFrom="page">
+              <wp:posOffset>5813425</wp:posOffset>
+            </wp:positionH>
+            <wp:positionV relativeFrom="paragraph">
+              <wp:posOffset>428763</wp:posOffset>
+            </wp:positionV>
+            <wp:extent cx="1436465" cy="1728787"/>
+            <wp:effectExtent l="0" t="0" r="0" b="0"/>
+            <wp:wrapTopAndBottom/>
+            <wp:docPr id="11" name="image6.jpeg"/>
+            <wp:cNvGraphicFramePr>
+              <a:graphicFrameLocks noChangeAspect="1"/>
+            </wp:cNvGraphicFramePr>
+            <a:graphic>
+              <a:graphicData uri="http://schemas.openxmlformats.org/drawingml/2006/picture">
+                <pic:pic>
+                  <pic:nvPicPr>
+                    <pic:cNvPr id="12" name="image6.jpeg"/>
+                    <pic:cNvPicPr/>
+                  </pic:nvPicPr>
+                  <pic:blipFill>
+                    <a:blip r:embed="rId10" cstate="print"/>
+                    <a:stretch>
+                      <a:fillRect/>
+                    </a:stretch>
+                  </pic:blipFill>
+                  <pic:spPr>
+                    <a:xfrm>
+                      <a:off x="0" y="0"/>
+                      <a:ext cx="1436465" cy="1728787"/>
+                    </a:xfrm>
+                    <a:prstGeom prst="rect">
+                      <a:avLst/>
+                    </a:prstGeom>
+                  </pic:spPr>
+                </pic:pic>
+              </a:graphicData>
+            </a:graphic>
+          </wp:anchor>
+        </w:drawing>
+      </w:r>
       <w:r>
         <w:rPr>
           <w:sz w:val="19"/>
-          <w:szCs w:val="19"/>
-        </w:rPr>
-        <w:t>AOLA XIMENA PEÑA</w:t>
+        </w:rPr>
+        <w:t>PAOLA XIMENA PEÑA</w:t>
       </w:r>
       <w:r>
         <w:rPr>
           <w:spacing w:val="-2"/>
           <w:sz w:val="19"/>
-          <w:szCs w:val="19"/>
-        </w:rPr>
-        <w:t xml:space="preserve"> </w:t>
+        </w:rPr>
+        <w:t> </w:t>
       </w:r>
       <w:r>
         <w:rPr>
           <w:sz w:val="19"/>
-          <w:szCs w:val="19"/>
         </w:rPr>
         <w:t>MARIN</w:t>
       </w:r>
     </w:p>
-    <w:p xmlns:wp14="http://schemas.microsoft.com/office/word/2010/wordml" wp14:textId="77777777">
-      <w:pPr>
-        <w:pStyle w:val="BodyText"/>
-        <w:rPr>
-          <w:sz w:val="20"/>
-        </w:rPr>
-      </w:pPr>
-    </w:p>
-    <w:p xmlns:wp14="http://schemas.microsoft.com/office/word/2010/wordml" wp14:textId="77777777">
-      <w:pPr>
-        <w:pStyle w:val="BodyText"/>
-        <w:rPr>
-          <w:sz w:val="20"/>
-        </w:rPr>
-      </w:pPr>
-    </w:p>
-    <w:p xmlns:wp14="http://schemas.microsoft.com/office/word/2010/wordml" wp14:textId="77777777">
-      <w:pPr>
-        <w:pStyle w:val="BodyText"/>
-        <w:rPr>
-          <w:sz w:val="20"/>
-        </w:rPr>
-      </w:pPr>
-    </w:p>
-    <w:p xmlns:wp14="http://schemas.microsoft.com/office/word/2010/wordml" wp14:textId="77777777">
-      <w:pPr>
-        <w:pStyle w:val="BodyText"/>
-        <w:rPr>
-          <w:sz w:val="20"/>
-        </w:rPr>
-      </w:pPr>
-    </w:p>
-    <w:p xmlns:wp14="http://schemas.microsoft.com/office/word/2010/wordml" wp14:textId="77777777">
-      <w:pPr>
-        <w:pStyle w:val="BodyText"/>
-        <w:rPr>
-          <w:sz w:val="20"/>
-        </w:rPr>
-      </w:pPr>
-    </w:p>
-    <w:p xmlns:wp14="http://schemas.microsoft.com/office/word/2010/wordml" wp14:textId="77777777">
-      <w:pPr>
-        <w:pStyle w:val="BodyText"/>
-        <w:rPr>
-          <w:sz w:val="20"/>
-        </w:rPr>
-      </w:pPr>
-    </w:p>
-    <w:p xmlns:wp14="http://schemas.microsoft.com/office/word/2010/wordml" wp14:textId="77777777">
-      <w:pPr>
-        <w:pStyle w:val="BodyText"/>
-        <w:rPr>
-          <w:sz w:val="20"/>
-        </w:rPr>
-      </w:pPr>
-    </w:p>
-    <w:p xmlns:wp14="http://schemas.microsoft.com/office/word/2010/wordml" wp14:textId="77777777">
-      <w:pPr>
-        <w:pStyle w:val="BodyText"/>
-        <w:rPr>
-          <w:sz w:val="20"/>
-        </w:rPr>
-      </w:pPr>
-    </w:p>
-    <w:p xmlns:wp14="http://schemas.microsoft.com/office/word/2010/wordml" wp14:textId="77777777">
-      <w:pPr>
-        <w:pStyle w:val="BodyText"/>
-        <w:rPr>
-          <w:sz w:val="20"/>
-        </w:rPr>
-      </w:pPr>
-    </w:p>
-    <w:p xmlns:wp14="http://schemas.microsoft.com/office/word/2010/wordml" wp14:textId="77777777">
-      <w:pPr>
-        <w:pStyle w:val="BodyText"/>
-        <w:rPr>
-          <w:sz w:val="20"/>
-        </w:rPr>
-      </w:pPr>
-    </w:p>
-    <w:p xmlns:wp14="http://schemas.microsoft.com/office/word/2010/wordml" wp14:textId="77777777">
-      <w:pPr>
-        <w:pStyle w:val="BodyText"/>
-        <w:rPr>
-          <w:sz w:val="20"/>
-        </w:rPr>
-      </w:pPr>
-    </w:p>
-    <w:p xmlns:wp14="http://schemas.microsoft.com/office/word/2010/wordml" wp14:textId="77777777">
-      <w:pPr>
-        <w:pStyle w:val="BodyText"/>
-        <w:rPr>
-          <w:sz w:val="20"/>
-        </w:rPr>
-      </w:pPr>
-    </w:p>
-    <w:p xmlns:wp14="http://schemas.microsoft.com/office/word/2010/wordml" wp14:textId="77777777">
-      <w:pPr>
-        <w:pStyle w:val="BodyText"/>
-        <w:rPr>
-          <w:sz w:val="20"/>
-        </w:rPr>
-      </w:pPr>
-    </w:p>
-    <w:p xmlns:wp14="http://schemas.microsoft.com/office/word/2010/wordml" wp14:textId="77777777">
-      <w:pPr>
-        <w:pStyle w:val="BodyText"/>
-        <w:rPr>
-          <w:sz w:val="20"/>
-        </w:rPr>
-      </w:pPr>
-    </w:p>
-    <w:p xmlns:wp14="http://schemas.microsoft.com/office/word/2010/wordml" wp14:textId="77777777">
-      <w:pPr>
-        <w:pStyle w:val="BodyText"/>
-        <w:rPr>
-          <w:sz w:val="20"/>
-        </w:rPr>
-      </w:pPr>
-    </w:p>
-    <w:p xmlns:wp14="http://schemas.microsoft.com/office/word/2010/wordml" wp14:textId="77777777">
-      <w:pPr>
-        <w:pStyle w:val="BodyText"/>
-        <w:rPr>
-          <w:sz w:val="20"/>
-        </w:rPr>
-      </w:pPr>
-    </w:p>
-    <w:p xmlns:wp14="http://schemas.microsoft.com/office/word/2010/wordml" wp14:textId="77777777">
-      <w:pPr>
-        <w:pStyle w:val="BodyText"/>
-        <w:rPr>
-          <w:sz w:val="20"/>
-        </w:rPr>
-      </w:pPr>
-    </w:p>
-    <w:p xmlns:wp14="http://schemas.microsoft.com/office/word/2010/wordml" wp14:textId="77777777">
-      <w:pPr>
-        <w:pStyle w:val="BodyText"/>
-        <w:rPr>
-          <w:sz w:val="20"/>
-        </w:rPr>
-      </w:pPr>
-    </w:p>
-    <w:p xmlns:wp14="http://schemas.microsoft.com/office/word/2010/wordml" wp14:textId="77777777">
-      <w:pPr>
-        <w:pStyle w:val="BodyText"/>
-        <w:rPr>
-          <w:sz w:val="20"/>
-        </w:rPr>
-      </w:pPr>
-    </w:p>
-    <w:p xmlns:wp14="http://schemas.microsoft.com/office/word/2010/wordml" wp14:textId="77777777">
-      <w:pPr>
-        <w:pStyle w:val="BodyText"/>
-        <w:rPr>
-          <w:sz w:val="20"/>
-        </w:rPr>
-      </w:pPr>
-    </w:p>
-    <w:p xmlns:wp14="http://schemas.microsoft.com/office/word/2010/wordml" wp14:textId="77777777">
-      <w:pPr>
-        <w:pStyle w:val="BodyText"/>
-        <w:rPr>
-          <w:sz w:val="20"/>
-        </w:rPr>
-      </w:pPr>
-    </w:p>
-    <w:p xmlns:wp14="http://schemas.microsoft.com/office/word/2010/wordml" wp14:textId="77777777">
-      <w:pPr>
-        <w:pStyle w:val="BodyText"/>
-        <w:rPr>
-          <w:sz w:val="20"/>
-        </w:rPr>
-      </w:pPr>
-    </w:p>
-    <w:p xmlns:wp14="http://schemas.microsoft.com/office/word/2010/wordml" wp14:textId="77777777">
-      <w:pPr>
-        <w:pStyle w:val="BodyText"/>
-        <w:rPr>
-          <w:sz w:val="20"/>
-        </w:rPr>
-      </w:pPr>
-    </w:p>
-    <w:p xmlns:wp14="http://schemas.microsoft.com/office/word/2010/wordml" wp14:textId="77777777">
-      <w:pPr>
-        <w:pStyle w:val="BodyText"/>
-        <w:rPr>
-          <w:sz w:val="20"/>
-        </w:rPr>
-      </w:pPr>
-    </w:p>
-    <w:p xmlns:wp14="http://schemas.microsoft.com/office/word/2010/wordml" wp14:textId="77777777">
-      <w:pPr>
-        <w:pStyle w:val="BodyText"/>
-        <w:rPr>
-          <w:sz w:val="20"/>
-        </w:rPr>
-      </w:pPr>
-    </w:p>
-    <w:p xmlns:wp14="http://schemas.microsoft.com/office/word/2010/wordml" wp14:textId="77777777">
-      <w:pPr>
-        <w:pStyle w:val="BodyText"/>
-        <w:rPr>
-          <w:sz w:val="20"/>
-        </w:rPr>
-      </w:pPr>
-    </w:p>
-    <w:p xmlns:wp14="http://schemas.microsoft.com/office/word/2010/wordml" wp14:textId="77777777">
-      <w:pPr>
-        <w:pStyle w:val="BodyText"/>
-        <w:rPr>
-          <w:sz w:val="20"/>
-        </w:rPr>
-      </w:pPr>
-    </w:p>
-    <w:p xmlns:wp14="http://schemas.microsoft.com/office/word/2010/wordml" wp14:textId="77777777">
+    <w:p>
+      <w:pPr>
+        <w:pStyle w:val="BodyText"/>
+        <w:rPr>
+          <w:sz w:val="20"/>
+        </w:rPr>
+      </w:pPr>
+    </w:p>
+    <w:p>
+      <w:pPr>
+        <w:pStyle w:val="BodyText"/>
+        <w:rPr>
+          <w:sz w:val="20"/>
+        </w:rPr>
+      </w:pPr>
+    </w:p>
+    <w:p>
+      <w:pPr>
+        <w:pStyle w:val="BodyText"/>
+        <w:rPr>
+          <w:sz w:val="20"/>
+        </w:rPr>
+      </w:pPr>
+    </w:p>
+    <w:p>
+      <w:pPr>
+        <w:pStyle w:val="BodyText"/>
+        <w:rPr>
+          <w:sz w:val="20"/>
+        </w:rPr>
+      </w:pPr>
+    </w:p>
+    <w:p>
+      <w:pPr>
+        <w:pStyle w:val="BodyText"/>
+        <w:rPr>
+          <w:sz w:val="20"/>
+        </w:rPr>
+      </w:pPr>
+    </w:p>
+    <w:p>
+      <w:pPr>
+        <w:pStyle w:val="BodyText"/>
+        <w:rPr>
+          <w:sz w:val="20"/>
+        </w:rPr>
+      </w:pPr>
+    </w:p>
+    <w:p>
+      <w:pPr>
+        <w:pStyle w:val="BodyText"/>
+        <w:rPr>
+          <w:sz w:val="20"/>
+        </w:rPr>
+      </w:pPr>
+    </w:p>
+    <w:p>
+      <w:pPr>
+        <w:pStyle w:val="BodyText"/>
+        <w:rPr>
+          <w:sz w:val="20"/>
+        </w:rPr>
+      </w:pPr>
+    </w:p>
+    <w:p>
+      <w:pPr>
+        <w:pStyle w:val="BodyText"/>
+        <w:rPr>
+          <w:sz w:val="20"/>
+        </w:rPr>
+      </w:pPr>
+    </w:p>
+    <w:p>
+      <w:pPr>
+        <w:pStyle w:val="BodyText"/>
+        <w:rPr>
+          <w:sz w:val="20"/>
+        </w:rPr>
+      </w:pPr>
+    </w:p>
+    <w:p>
+      <w:pPr>
+        <w:pStyle w:val="BodyText"/>
+        <w:rPr>
+          <w:sz w:val="20"/>
+        </w:rPr>
+      </w:pPr>
+    </w:p>
+    <w:p>
+      <w:pPr>
+        <w:pStyle w:val="BodyText"/>
+        <w:rPr>
+          <w:sz w:val="20"/>
+        </w:rPr>
+      </w:pPr>
+    </w:p>
+    <w:p>
+      <w:pPr>
+        <w:pStyle w:val="BodyText"/>
+        <w:rPr>
+          <w:sz w:val="20"/>
+        </w:rPr>
+      </w:pPr>
+    </w:p>
+    <w:p>
+      <w:pPr>
+        <w:pStyle w:val="BodyText"/>
+        <w:rPr>
+          <w:sz w:val="20"/>
+        </w:rPr>
+      </w:pPr>
+    </w:p>
+    <w:p>
+      <w:pPr>
+        <w:pStyle w:val="BodyText"/>
+        <w:rPr>
+          <w:sz w:val="20"/>
+        </w:rPr>
+      </w:pPr>
+    </w:p>
+    <w:p>
+      <w:pPr>
+        <w:pStyle w:val="BodyText"/>
+        <w:rPr>
+          <w:sz w:val="20"/>
+        </w:rPr>
+      </w:pPr>
+    </w:p>
+    <w:p>
+      <w:pPr>
+        <w:pStyle w:val="BodyText"/>
+        <w:rPr>
+          <w:sz w:val="20"/>
+        </w:rPr>
+      </w:pPr>
+    </w:p>
+    <w:p>
+      <w:pPr>
+        <w:pStyle w:val="BodyText"/>
+        <w:rPr>
+          <w:sz w:val="20"/>
+        </w:rPr>
+      </w:pPr>
+    </w:p>
+    <w:p>
+      <w:pPr>
+        <w:pStyle w:val="BodyText"/>
+        <w:rPr>
+          <w:sz w:val="20"/>
+        </w:rPr>
+      </w:pPr>
+    </w:p>
+    <w:p>
+      <w:pPr>
+        <w:pStyle w:val="BodyText"/>
+        <w:rPr>
+          <w:sz w:val="20"/>
+        </w:rPr>
+      </w:pPr>
+    </w:p>
+    <w:p>
+      <w:pPr>
+        <w:pStyle w:val="BodyText"/>
+        <w:rPr>
+          <w:sz w:val="20"/>
+        </w:rPr>
+      </w:pPr>
+    </w:p>
+    <w:p>
+      <w:pPr>
+        <w:pStyle w:val="BodyText"/>
+        <w:rPr>
+          <w:sz w:val="20"/>
+        </w:rPr>
+      </w:pPr>
+    </w:p>
+    <w:p>
+      <w:pPr>
+        <w:pStyle w:val="BodyText"/>
+        <w:rPr>
+          <w:sz w:val="20"/>
+        </w:rPr>
+      </w:pPr>
+    </w:p>
+    <w:p>
+      <w:pPr>
+        <w:pStyle w:val="BodyText"/>
+        <w:rPr>
+          <w:sz w:val="20"/>
+        </w:rPr>
+      </w:pPr>
+    </w:p>
+    <w:p>
+      <w:pPr>
+        <w:pStyle w:val="BodyText"/>
+        <w:rPr>
+          <w:sz w:val="20"/>
+        </w:rPr>
+      </w:pPr>
+    </w:p>
+    <w:p>
+      <w:pPr>
+        <w:pStyle w:val="BodyText"/>
+        <w:rPr>
+          <w:sz w:val="20"/>
+        </w:rPr>
+      </w:pPr>
+    </w:p>
+    <w:p>
+      <w:pPr>
+        <w:pStyle w:val="BodyText"/>
+        <w:rPr>
+          <w:sz w:val="20"/>
+        </w:rPr>
+      </w:pPr>
+    </w:p>
+    <w:p>
       <w:pPr>
         <w:pStyle w:val="BodyText"/>
         <w:spacing w:before="9"/>
@@ -1481,7 +1561,7 @@
         </w:rPr>
       </w:pPr>
     </w:p>
-    <w:p xmlns:wp14="http://schemas.microsoft.com/office/word/2010/wordml" wp14:textId="77777777">
+    <w:p>
       <w:pPr>
         <w:spacing w:before="0"/>
         <w:ind w:left="0" w:right="772" w:firstLine="0"/>
@@ -1498,8 +1578,8 @@
       </w:r>
     </w:p>
     <w:sectPr>
-      <w:pgSz w:w="12330" w:h="15910" w:orient="portrait"/>
-      <w:pgMar w:top="700" w:right="780" w:bottom="280" w:left="1740"/>
+      <w:pgSz w:w="12330" w:h="15910"/>
+      <w:pgMar w:top="700" w:bottom="280" w:left="1740" w:right="780"/>
     </w:sectPr>
   </w:body>
 </w:document>
@@ -2016,14 +2096,14 @@
 </file>
 
 <file path=word/styles.xml><?xml version="1.0" encoding="utf-8"?>
-<w:styles xmlns:w14="http://schemas.microsoft.com/office/word/2010/wordml" xmlns:wp14="http://schemas.microsoft.com/office/word/2010/wordprocessingDrawing" xmlns:r="http://schemas.openxmlformats.org/officeDocument/2006/relationships" xmlns:w="http://schemas.openxmlformats.org/wordprocessingml/2006/main" xmlns:mc="http://schemas.openxmlformats.org/markup-compatibility/2006" mc:Ignorable="w14 wp14">
+<w:styles xmlns:r="http://schemas.openxmlformats.org/officeDocument/2006/relationships" xmlns:w="http://schemas.openxmlformats.org/wordprocessingml/2006/main">
   <w:docDefaults>
     <w:rPrDefault>
       <w:rPr>
-        <w:rFonts w:asciiTheme="minorHAnsi" w:hAnsiTheme="minorHAnsi" w:eastAsiaTheme="minorHAnsi" w:cstheme="minorBidi"/>
+        <w:rFonts w:cstheme="minorBidi" w:hAnsiTheme="minorHAnsi" w:eastAsiaTheme="minorHAnsi" w:asciiTheme="minorHAnsi"/>
         <w:sz w:val="22"/>
         <w:szCs w:val="22"/>
-        <w:lang w:val="en-US" w:eastAsia="en-US" w:bidi="ar-SA"/>
+        <w:lang w:val="en-US" w:bidi="ar-SA" w:eastAsia="en-US"/>
       </w:rPr>
     </w:rPrDefault>
     <w:pPrDefault>
@@ -2031,20 +2111,20 @@
         <w:widowControl w:val="0"/>
         <w:autoSpaceDE w:val="0"/>
         <w:autoSpaceDN w:val="0"/>
-        <w:spacing w:before="0" w:after="0" w:line="240" w:lineRule="auto"/>
+        <w:spacing w:lineRule="auto" w:line="240" w:before="0" w:after="0"/>
         <w:ind w:left="0" w:right="0"/>
         <w:jc w:val="left"/>
       </w:pPr>
     </w:pPrDefault>
   </w:docDefaults>
-  <w:style w:type="character" w:styleId="DefaultParagraphFont" w:default="1">
+  <w:style w:styleId="DefaultParagraphFont" w:default="1" w:type="character">
     <w:name w:val="Default Paragraph Font"/>
     <w:uiPriority w:val="1"/>
     <w:semiHidden/>
     <w:unhideWhenUsed/>
   </w:style>
-  <w:style w:type="table" w:styleId="TableNormal" w:default="1">
-    <w:name w:val="Normal Table"/>
+  <w:style w:styleId="TableNormal" w:default="1" w:type="table">
+    <w:name w:val="Table Normal"/>
     <w:uiPriority w:val="2"/>
     <w:semiHidden/>
     <w:unhideWhenUsed/>
@@ -2059,13 +2139,13 @@
       </w:tblCellMar>
     </w:tblPr>
   </w:style>
-  <w:style w:type="numbering" w:styleId="NoList" w:default="1">
+  <w:style w:styleId="NoList" w:default="1" w:type="numbering">
     <w:name w:val="No List"/>
     <w:uiPriority w:val="99"/>
     <w:semiHidden/>
     <w:unhideWhenUsed/>
   </w:style>
-  <w:style w:type="paragraph" w:styleId="Normal" w:default="1">
+  <w:style w:default="1" w:styleId="Normal" w:type="paragraph">
     <w:name w:val="Normal"/>
     <w:uiPriority w:val="1"/>
     <w:qFormat/>
@@ -2075,7 +2155,7 @@
       <w:lang w:val="es-ES" w:eastAsia="en-US" w:bidi="ar-SA"/>
     </w:rPr>
   </w:style>
-  <w:style w:type="paragraph" w:styleId="BodyText">
+  <w:style w:styleId="BodyText" w:type="paragraph">
     <w:name w:val="Body Text"/>
     <w:basedOn w:val="Normal"/>
     <w:uiPriority w:val="1"/>
@@ -2088,8 +2168,8 @@
       <w:lang w:val="es-ES" w:eastAsia="en-US" w:bidi="ar-SA"/>
     </w:rPr>
   </w:style>
-  <w:style w:type="paragraph" w:styleId="Heading1">
-    <w:name w:val="heading 1"/>
+  <w:style w:styleId="Heading1" w:type="paragraph">
+    <w:name w:val="Heading 1"/>
     <w:basedOn w:val="Normal"/>
     <w:uiPriority w:val="1"/>
     <w:qFormat/>
@@ -2106,7 +2186,7 @@
       <w:lang w:val="es-ES" w:eastAsia="en-US" w:bidi="ar-SA"/>
     </w:rPr>
   </w:style>
-  <w:style w:type="paragraph" w:styleId="ListParagraph">
+  <w:style w:styleId="ListParagraph" w:type="paragraph">
     <w:name w:val="List Paragraph"/>
     <w:basedOn w:val="Normal"/>
     <w:uiPriority w:val="1"/>
@@ -2120,7 +2200,7 @@
       <w:lang w:val="es-ES" w:eastAsia="en-US" w:bidi="ar-SA"/>
     </w:rPr>
   </w:style>
-  <w:style w:type="paragraph" w:styleId="TableParagraph">
+  <w:style w:styleId="TableParagraph" w:type="paragraph">
     <w:name w:val="Table Paragraph"/>
     <w:basedOn w:val="Normal"/>
     <w:uiPriority w:val="1"/>
